--- a/OOSTMlab2.docx
+++ b/OOSTMlab2.docx
@@ -3,6 +3,59 @@
 <w:document xmlns:wpc="http://schemas.microsoft.com/office/word/2010/wordprocessingCanvas" xmlns:mc="http://schemas.openxmlformats.org/markup-compatibility/2006" xmlns:o="urn:schemas-microsoft-com:office:office" xmlns:r="http://schemas.openxmlformats.org/officeDocument/2006/relationships" xmlns:m="http://schemas.openxmlformats.org/officeDocument/2006/math" xmlns:v="urn:schemas-microsoft-com:vml" xmlns:wp14="http://schemas.microsoft.com/office/word/2010/wordprocessingDrawing" xmlns:wp="http://schemas.openxmlformats.org/drawingml/2006/wordprocessingDrawing" xmlns:w10="urn:schemas-microsoft-com:office:word" xmlns:w="http://schemas.openxmlformats.org/wordprocessingml/2006/main" xmlns:w14="http://schemas.microsoft.com/office/word/2010/wordml" xmlns:wpg="http://schemas.microsoft.com/office/word/2010/wordprocessingGroup" xmlns:wpi="http://schemas.microsoft.com/office/word/2010/wordprocessingInk" xmlns:wne="http://schemas.microsoft.com/office/word/2006/wordml" xmlns:wps="http://schemas.microsoft.com/office/word/2010/wordprocessingShape" mc:Ignorable="w14 wp14">
   <w:body>
     <w:p>
+      <w:pPr>
+        <w:rPr>
+          <w:lang w:val="en-US"/>
+        </w:rPr>
+      </w:pPr>
+      <w:r>
+        <w:rPr>
+          <w:noProof/>
+          <w:lang w:val="ru-RU" w:eastAsia="ru-RU"/>
+        </w:rPr>
+        <w:drawing>
+          <wp:inline distT="0" distB="0" distL="0" distR="0" wp14:anchorId="679FEEC9" wp14:editId="608D89CB">
+            <wp:extent cx="1590675" cy="4591050"/>
+            <wp:effectExtent l="0" t="0" r="9525" b="0"/>
+            <wp:docPr id="1" name="Рисунок 1"/>
+            <wp:cNvGraphicFramePr>
+              <a:graphicFrameLocks xmlns:a="http://schemas.openxmlformats.org/drawingml/2006/main" noChangeAspect="1"/>
+            </wp:cNvGraphicFramePr>
+            <a:graphic xmlns:a="http://schemas.openxmlformats.org/drawingml/2006/main">
+              <a:graphicData uri="http://schemas.openxmlformats.org/drawingml/2006/picture">
+                <pic:pic xmlns:pic="http://schemas.openxmlformats.org/drawingml/2006/picture">
+                  <pic:nvPicPr>
+                    <pic:cNvPr id="0" name=""/>
+                    <pic:cNvPicPr/>
+                  </pic:nvPicPr>
+                  <pic:blipFill>
+                    <a:blip r:embed="rId5"/>
+                    <a:stretch>
+                      <a:fillRect/>
+                    </a:stretch>
+                  </pic:blipFill>
+                  <pic:spPr>
+                    <a:xfrm>
+                      <a:off x="0" y="0"/>
+                      <a:ext cx="1590675" cy="4591050"/>
+                    </a:xfrm>
+                    <a:prstGeom prst="rect">
+                      <a:avLst/>
+                    </a:prstGeom>
+                  </pic:spPr>
+                </pic:pic>
+              </a:graphicData>
+            </a:graphic>
+          </wp:inline>
+        </w:drawing>
+      </w:r>
+    </w:p>
+    <w:p>
+      <w:pPr>
+        <w:rPr>
+          <w:lang w:val="en-US"/>
+        </w:rPr>
+      </w:pPr>
       <w:bookmarkStart w:id="0" w:name="_GoBack"/>
       <w:bookmarkEnd w:id="0"/>
     </w:p>
@@ -206,6 +259,37 @@
     <w:semiHidden/>
     <w:unhideWhenUsed/>
   </w:style>
+  <w:style w:type="paragraph" w:styleId="a3">
+    <w:name w:val="Balloon Text"/>
+    <w:basedOn w:val="a"/>
+    <w:link w:val="a4"/>
+    <w:uiPriority w:val="99"/>
+    <w:semiHidden/>
+    <w:unhideWhenUsed/>
+    <w:rsid w:val="001536C9"/>
+    <w:pPr>
+      <w:spacing w:after="0" w:line="240" w:lineRule="auto"/>
+    </w:pPr>
+    <w:rPr>
+      <w:rFonts w:ascii="Tahoma" w:hAnsi="Tahoma" w:cs="Tahoma"/>
+      <w:sz w:val="16"/>
+      <w:szCs w:val="16"/>
+    </w:rPr>
+  </w:style>
+  <w:style w:type="character" w:customStyle="1" w:styleId="a4">
+    <w:name w:val="Текст выноски Знак"/>
+    <w:basedOn w:val="a0"/>
+    <w:link w:val="a3"/>
+    <w:uiPriority w:val="99"/>
+    <w:semiHidden/>
+    <w:rsid w:val="001536C9"/>
+    <w:rPr>
+      <w:rFonts w:ascii="Tahoma" w:hAnsi="Tahoma" w:cs="Tahoma"/>
+      <w:sz w:val="16"/>
+      <w:szCs w:val="16"/>
+      <w:lang w:val="uk-UA"/>
+    </w:rPr>
+  </w:style>
 </w:styles>
 </file>
 
@@ -399,6 +483,37 @@
     <w:semiHidden/>
     <w:unhideWhenUsed/>
   </w:style>
+  <w:style w:type="paragraph" w:styleId="a3">
+    <w:name w:val="Balloon Text"/>
+    <w:basedOn w:val="a"/>
+    <w:link w:val="a4"/>
+    <w:uiPriority w:val="99"/>
+    <w:semiHidden/>
+    <w:unhideWhenUsed/>
+    <w:rsid w:val="001536C9"/>
+    <w:pPr>
+      <w:spacing w:after="0" w:line="240" w:lineRule="auto"/>
+    </w:pPr>
+    <w:rPr>
+      <w:rFonts w:ascii="Tahoma" w:hAnsi="Tahoma" w:cs="Tahoma"/>
+      <w:sz w:val="16"/>
+      <w:szCs w:val="16"/>
+    </w:rPr>
+  </w:style>
+  <w:style w:type="character" w:customStyle="1" w:styleId="a4">
+    <w:name w:val="Текст выноски Знак"/>
+    <w:basedOn w:val="a0"/>
+    <w:link w:val="a3"/>
+    <w:uiPriority w:val="99"/>
+    <w:semiHidden/>
+    <w:rsid w:val="001536C9"/>
+    <w:rPr>
+      <w:rFonts w:ascii="Tahoma" w:hAnsi="Tahoma" w:cs="Tahoma"/>
+      <w:sz w:val="16"/>
+      <w:szCs w:val="16"/>
+      <w:lang w:val="uk-UA"/>
+    </w:rPr>
+  </w:style>
 </w:styles>
 </file>
 

--- a/OOSTMlab2.docx
+++ b/OOSTMlab2.docx
@@ -5,16 +5,22 @@
     <w:p>
       <w:pPr>
         <w:rPr>
-          <w:lang w:val="en-US"/>
+          <w:rFonts w:ascii="Times New Roman" w:hAnsi="Times New Roman" w:cs="Times New Roman"/>
+          <w:sz w:val="28"/>
+          <w:szCs w:val="28"/>
+          <w:lang w:val="ru-RU"/>
         </w:rPr>
       </w:pPr>
       <w:r>
         <w:rPr>
+          <w:rFonts w:ascii="Times New Roman" w:hAnsi="Times New Roman" w:cs="Times New Roman"/>
           <w:noProof/>
+          <w:sz w:val="28"/>
+          <w:szCs w:val="28"/>
           <w:lang w:val="ru-RU" w:eastAsia="ru-RU"/>
         </w:rPr>
         <w:drawing>
-          <wp:inline distT="0" distB="0" distL="0" distR="0" wp14:anchorId="679FEEC9" wp14:editId="608D89CB">
+          <wp:inline distT="0" distB="0" distL="0" distR="0" wp14:anchorId="3B03C92E" wp14:editId="1B49B398">
             <wp:extent cx="1590675" cy="4591050"/>
             <wp:effectExtent l="0" t="0" r="9525" b="0"/>
             <wp:docPr id="1" name="Рисунок 1"/>
@@ -50,14 +56,2264 @@
         </w:drawing>
       </w:r>
     </w:p>
+    <w:tbl>
+      <w:tblPr>
+        <w:tblStyle w:val="a5"/>
+        <w:tblW w:w="0" w:type="auto"/>
+        <w:tblLook w:val="04A0" w:firstRow="1" w:lastRow="0" w:firstColumn="1" w:lastColumn="0" w:noHBand="0" w:noVBand="1"/>
+      </w:tblPr>
+      <w:tblGrid>
+        <w:gridCol w:w="2370"/>
+        <w:gridCol w:w="4444"/>
+        <w:gridCol w:w="1374"/>
+        <w:gridCol w:w="1383"/>
+      </w:tblGrid>
+      <w:tr>
+        <w:tc>
+          <w:tcPr>
+            <w:tcW w:w="6814" w:type="dxa"/>
+            <w:gridSpan w:val="2"/>
+          </w:tcPr>
+          <w:p>
+            <w:pPr>
+              <w:rPr>
+                <w:rFonts w:ascii="Times New Roman" w:hAnsi="Times New Roman" w:cs="Times New Roman"/>
+                <w:sz w:val="28"/>
+                <w:szCs w:val="28"/>
+                <w:lang w:val="ru-RU"/>
+              </w:rPr>
+            </w:pPr>
+            <w:proofErr w:type="spellStart"/>
+            <w:r>
+              <w:rPr>
+                <w:rFonts w:ascii="Times New Roman" w:hAnsi="Times New Roman" w:cs="Times New Roman"/>
+                <w:sz w:val="28"/>
+                <w:szCs w:val="28"/>
+              </w:rPr>
+              <w:t>Двоичное</w:t>
+            </w:r>
+            <w:proofErr w:type="spellEnd"/>
+            <w:r>
+              <w:rPr>
+                <w:rFonts w:ascii="Times New Roman" w:hAnsi="Times New Roman" w:cs="Times New Roman"/>
+                <w:sz w:val="28"/>
+                <w:szCs w:val="28"/>
+              </w:rPr>
+              <w:t xml:space="preserve"> </w:t>
+            </w:r>
+            <w:proofErr w:type="spellStart"/>
+            <w:r>
+              <w:rPr>
+                <w:rFonts w:ascii="Times New Roman" w:hAnsi="Times New Roman" w:cs="Times New Roman"/>
+                <w:sz w:val="28"/>
+                <w:szCs w:val="28"/>
+              </w:rPr>
+              <w:t>кодирование</w:t>
+            </w:r>
+            <w:proofErr w:type="spellEnd"/>
+            <w:r>
+              <w:rPr>
+                <w:rFonts w:ascii="Times New Roman" w:hAnsi="Times New Roman" w:cs="Times New Roman"/>
+                <w:sz w:val="28"/>
+                <w:szCs w:val="28"/>
+              </w:rPr>
+              <w:t xml:space="preserve"> </w:t>
+            </w:r>
+            <w:proofErr w:type="spellStart"/>
+            <w:r>
+              <w:rPr>
+                <w:rFonts w:ascii="Times New Roman" w:hAnsi="Times New Roman" w:cs="Times New Roman"/>
+                <w:sz w:val="28"/>
+                <w:szCs w:val="28"/>
+              </w:rPr>
+              <w:t>программы</w:t>
+            </w:r>
+            <w:proofErr w:type="spellEnd"/>
+          </w:p>
+        </w:tc>
+        <w:tc>
+          <w:tcPr>
+            <w:tcW w:w="2757" w:type="dxa"/>
+            <w:gridSpan w:val="2"/>
+          </w:tcPr>
+          <w:p>
+            <w:pPr>
+              <w:rPr>
+                <w:rFonts w:ascii="Times New Roman" w:eastAsia="Times New Roman" w:hAnsi="Times New Roman" w:cs="Times New Roman"/>
+                <w:sz w:val="28"/>
+                <w:szCs w:val="28"/>
+                <w:lang w:val="ru-RU" w:eastAsia="ru-RU"/>
+              </w:rPr>
+            </w:pPr>
+            <w:proofErr w:type="spellStart"/>
+            <w:r>
+              <w:rPr>
+                <w:rFonts w:ascii="Times New Roman" w:eastAsia="Times New Roman" w:hAnsi="Times New Roman" w:cs="Times New Roman"/>
+                <w:sz w:val="28"/>
+                <w:szCs w:val="28"/>
+                <w:lang w:val="ru-RU" w:eastAsia="ru-RU"/>
+              </w:rPr>
+              <w:t>Ш</w:t>
+            </w:r>
+            <w:r>
+              <w:rPr>
+                <w:rFonts w:ascii="Times New Roman" w:eastAsia="Times New Roman" w:hAnsi="Times New Roman" w:cs="Times New Roman"/>
+                <w:sz w:val="28"/>
+                <w:szCs w:val="28"/>
+                <w:lang w:val="ru-RU" w:eastAsia="ru-RU"/>
+              </w:rPr>
+              <w:t>естнадцатиричное</w:t>
+            </w:r>
+            <w:proofErr w:type="spellEnd"/>
+            <w:r>
+              <w:rPr>
+                <w:rFonts w:ascii="Times New Roman" w:eastAsia="Times New Roman" w:hAnsi="Times New Roman" w:cs="Times New Roman"/>
+                <w:sz w:val="28"/>
+                <w:szCs w:val="28"/>
+                <w:lang w:val="ru-RU" w:eastAsia="ru-RU"/>
+              </w:rPr>
+              <w:t xml:space="preserve"> кодирование </w:t>
+            </w:r>
+          </w:p>
+          <w:p>
+            <w:pPr>
+              <w:rPr>
+                <w:rFonts w:ascii="Times New Roman" w:eastAsia="Times New Roman" w:hAnsi="Times New Roman" w:cs="Times New Roman"/>
+                <w:sz w:val="28"/>
+                <w:szCs w:val="28"/>
+                <w:lang w:val="ru-RU" w:eastAsia="ru-RU"/>
+              </w:rPr>
+            </w:pPr>
+            <w:r>
+              <w:rPr>
+                <w:rFonts w:ascii="Times New Roman" w:eastAsia="Times New Roman" w:hAnsi="Times New Roman" w:cs="Times New Roman"/>
+                <w:sz w:val="28"/>
+                <w:szCs w:val="28"/>
+                <w:lang w:val="ru-RU" w:eastAsia="ru-RU"/>
+              </w:rPr>
+              <w:t>программы</w:t>
+            </w:r>
+          </w:p>
+          <w:p>
+            <w:pPr>
+              <w:rPr>
+                <w:rFonts w:ascii="Times New Roman" w:hAnsi="Times New Roman" w:cs="Times New Roman"/>
+                <w:sz w:val="28"/>
+                <w:szCs w:val="28"/>
+                <w:lang w:val="ru-RU"/>
+              </w:rPr>
+            </w:pPr>
+          </w:p>
+        </w:tc>
+      </w:tr>
+      <w:tr>
+        <w:tc>
+          <w:tcPr>
+            <w:tcW w:w="2370" w:type="dxa"/>
+          </w:tcPr>
+          <w:p>
+            <w:pPr>
+              <w:rPr>
+                <w:rFonts w:ascii="Times New Roman" w:hAnsi="Times New Roman" w:cs="Times New Roman"/>
+                <w:sz w:val="28"/>
+                <w:szCs w:val="28"/>
+                <w:lang w:val="ru-RU"/>
+              </w:rPr>
+            </w:pPr>
+            <w:r>
+              <w:rPr>
+                <w:rFonts w:ascii="Times New Roman" w:hAnsi="Times New Roman" w:cs="Times New Roman"/>
+                <w:sz w:val="28"/>
+                <w:szCs w:val="28"/>
+              </w:rPr>
+              <w:t>Адрес</w:t>
+            </w:r>
+          </w:p>
+        </w:tc>
+        <w:tc>
+          <w:tcPr>
+            <w:tcW w:w="4444" w:type="dxa"/>
+          </w:tcPr>
+          <w:p>
+            <w:pPr>
+              <w:rPr>
+                <w:rFonts w:ascii="Times New Roman" w:hAnsi="Times New Roman" w:cs="Times New Roman"/>
+                <w:sz w:val="28"/>
+                <w:szCs w:val="28"/>
+                <w:lang w:val="ru-RU"/>
+              </w:rPr>
+            </w:pPr>
+            <w:r>
+              <w:rPr>
+                <w:rFonts w:ascii="Times New Roman" w:hAnsi="Times New Roman" w:cs="Times New Roman"/>
+                <w:sz w:val="28"/>
+                <w:szCs w:val="28"/>
+              </w:rPr>
+              <w:t>Код</w:t>
+            </w:r>
+          </w:p>
+        </w:tc>
+        <w:tc>
+          <w:tcPr>
+            <w:tcW w:w="1374" w:type="dxa"/>
+          </w:tcPr>
+          <w:p>
+            <w:pPr>
+              <w:rPr>
+                <w:rFonts w:ascii="Times New Roman" w:hAnsi="Times New Roman" w:cs="Times New Roman"/>
+                <w:sz w:val="28"/>
+                <w:szCs w:val="28"/>
+                <w:lang w:val="ru-RU"/>
+              </w:rPr>
+            </w:pPr>
+            <w:r>
+              <w:rPr>
+                <w:rFonts w:ascii="Times New Roman" w:hAnsi="Times New Roman" w:cs="Times New Roman"/>
+                <w:sz w:val="28"/>
+                <w:szCs w:val="28"/>
+              </w:rPr>
+              <w:t>Адрес</w:t>
+            </w:r>
+          </w:p>
+        </w:tc>
+        <w:tc>
+          <w:tcPr>
+            <w:tcW w:w="1383" w:type="dxa"/>
+          </w:tcPr>
+          <w:p>
+            <w:pPr>
+              <w:rPr>
+                <w:rFonts w:ascii="Times New Roman" w:hAnsi="Times New Roman" w:cs="Times New Roman"/>
+                <w:sz w:val="28"/>
+                <w:szCs w:val="28"/>
+                <w:lang w:val="ru-RU"/>
+              </w:rPr>
+            </w:pPr>
+            <w:r>
+              <w:rPr>
+                <w:rFonts w:ascii="Times New Roman" w:hAnsi="Times New Roman" w:cs="Times New Roman"/>
+                <w:sz w:val="28"/>
+                <w:szCs w:val="28"/>
+              </w:rPr>
+              <w:t>Код</w:t>
+            </w:r>
+          </w:p>
+        </w:tc>
+      </w:tr>
+      <w:tr>
+        <w:tc>
+          <w:tcPr>
+            <w:tcW w:w="2370" w:type="dxa"/>
+          </w:tcPr>
+          <w:p>
+            <w:pPr>
+              <w:rPr>
+                <w:rFonts w:ascii="Times New Roman" w:hAnsi="Times New Roman" w:cs="Times New Roman"/>
+                <w:sz w:val="28"/>
+                <w:szCs w:val="28"/>
+                <w:lang w:val="en-US"/>
+              </w:rPr>
+            </w:pPr>
+            <w:r>
+              <w:rPr>
+                <w:rFonts w:ascii="Times New Roman" w:hAnsi="Times New Roman" w:cs="Times New Roman"/>
+                <w:sz w:val="28"/>
+                <w:szCs w:val="28"/>
+                <w:lang w:val="en-US"/>
+              </w:rPr>
+              <w:t>000 0000 1110</w:t>
+            </w:r>
+          </w:p>
+        </w:tc>
+        <w:tc>
+          <w:tcPr>
+            <w:tcW w:w="4444" w:type="dxa"/>
+          </w:tcPr>
+          <w:p>
+            <w:pPr>
+              <w:rPr>
+                <w:rFonts w:ascii="Times New Roman" w:hAnsi="Times New Roman" w:cs="Times New Roman"/>
+                <w:sz w:val="28"/>
+                <w:szCs w:val="28"/>
+                <w:lang w:val="en-US"/>
+              </w:rPr>
+            </w:pPr>
+            <w:r>
+              <w:rPr>
+                <w:rFonts w:ascii="Times New Roman" w:hAnsi="Times New Roman" w:cs="Times New Roman"/>
+                <w:sz w:val="28"/>
+                <w:szCs w:val="28"/>
+                <w:lang w:val="en-US"/>
+              </w:rPr>
+              <w:t>0000 0000 0001 1011</w:t>
+            </w:r>
+          </w:p>
+        </w:tc>
+        <w:tc>
+          <w:tcPr>
+            <w:tcW w:w="1374" w:type="dxa"/>
+          </w:tcPr>
+          <w:p>
+            <w:pPr>
+              <w:rPr>
+                <w:rFonts w:ascii="Times New Roman" w:hAnsi="Times New Roman" w:cs="Times New Roman"/>
+                <w:sz w:val="28"/>
+                <w:szCs w:val="28"/>
+                <w:lang w:val="en-US"/>
+              </w:rPr>
+            </w:pPr>
+            <w:r>
+              <w:rPr>
+                <w:rFonts w:ascii="Times New Roman" w:hAnsi="Times New Roman" w:cs="Times New Roman"/>
+                <w:sz w:val="28"/>
+                <w:szCs w:val="28"/>
+                <w:lang w:val="en-US"/>
+              </w:rPr>
+              <w:t>00E</w:t>
+            </w:r>
+          </w:p>
+        </w:tc>
+        <w:tc>
+          <w:tcPr>
+            <w:tcW w:w="1383" w:type="dxa"/>
+          </w:tcPr>
+          <w:p>
+            <w:pPr>
+              <w:rPr>
+                <w:rFonts w:ascii="Times New Roman" w:hAnsi="Times New Roman" w:cs="Times New Roman"/>
+                <w:sz w:val="28"/>
+                <w:szCs w:val="28"/>
+                <w:lang w:val="en-US"/>
+              </w:rPr>
+            </w:pPr>
+            <w:r>
+              <w:rPr>
+                <w:rFonts w:ascii="Times New Roman" w:hAnsi="Times New Roman" w:cs="Times New Roman"/>
+                <w:sz w:val="28"/>
+                <w:szCs w:val="28"/>
+                <w:lang w:val="en-US"/>
+              </w:rPr>
+              <w:t>001B</w:t>
+            </w:r>
+          </w:p>
+        </w:tc>
+      </w:tr>
+      <w:tr>
+        <w:tc>
+          <w:tcPr>
+            <w:tcW w:w="2370" w:type="dxa"/>
+          </w:tcPr>
+          <w:p>
+            <w:pPr>
+              <w:rPr>
+                <w:rFonts w:ascii="Times New Roman" w:hAnsi="Times New Roman" w:cs="Times New Roman"/>
+                <w:sz w:val="28"/>
+                <w:szCs w:val="28"/>
+                <w:lang w:val="ru-RU"/>
+              </w:rPr>
+            </w:pPr>
+            <w:r>
+              <w:rPr>
+                <w:rFonts w:ascii="Times New Roman" w:hAnsi="Times New Roman" w:cs="Times New Roman"/>
+                <w:sz w:val="28"/>
+                <w:szCs w:val="28"/>
+                <w:lang w:val="en-US"/>
+              </w:rPr>
+              <w:t>000 0000 1111</w:t>
+            </w:r>
+          </w:p>
+        </w:tc>
+        <w:tc>
+          <w:tcPr>
+            <w:tcW w:w="4444" w:type="dxa"/>
+          </w:tcPr>
+          <w:p>
+            <w:pPr>
+              <w:rPr>
+                <w:rFonts w:ascii="Times New Roman" w:hAnsi="Times New Roman" w:cs="Times New Roman"/>
+                <w:sz w:val="28"/>
+                <w:szCs w:val="28"/>
+                <w:lang w:val="ru-RU"/>
+              </w:rPr>
+            </w:pPr>
+            <w:r>
+              <w:rPr>
+                <w:rFonts w:ascii="Times New Roman" w:hAnsi="Times New Roman" w:cs="Times New Roman"/>
+                <w:sz w:val="28"/>
+                <w:szCs w:val="28"/>
+                <w:lang w:val="en-US"/>
+              </w:rPr>
+              <w:t>0000 0000 0000 0000</w:t>
+            </w:r>
+          </w:p>
+        </w:tc>
+        <w:tc>
+          <w:tcPr>
+            <w:tcW w:w="1374" w:type="dxa"/>
+          </w:tcPr>
+          <w:p>
+            <w:pPr>
+              <w:rPr>
+                <w:rFonts w:ascii="Times New Roman" w:hAnsi="Times New Roman" w:cs="Times New Roman"/>
+                <w:sz w:val="28"/>
+                <w:szCs w:val="28"/>
+                <w:lang w:val="en-US"/>
+              </w:rPr>
+            </w:pPr>
+            <w:r>
+              <w:rPr>
+                <w:rFonts w:ascii="Times New Roman" w:hAnsi="Times New Roman" w:cs="Times New Roman"/>
+                <w:sz w:val="28"/>
+                <w:szCs w:val="28"/>
+                <w:lang w:val="en-US"/>
+              </w:rPr>
+              <w:t>00F</w:t>
+            </w:r>
+          </w:p>
+        </w:tc>
+        <w:tc>
+          <w:tcPr>
+            <w:tcW w:w="1383" w:type="dxa"/>
+          </w:tcPr>
+          <w:p>
+            <w:pPr>
+              <w:rPr>
+                <w:rFonts w:ascii="Times New Roman" w:hAnsi="Times New Roman" w:cs="Times New Roman"/>
+                <w:sz w:val="28"/>
+                <w:szCs w:val="28"/>
+                <w:lang w:val="en-US"/>
+              </w:rPr>
+            </w:pPr>
+            <w:r>
+              <w:rPr>
+                <w:rFonts w:ascii="Times New Roman" w:hAnsi="Times New Roman" w:cs="Times New Roman"/>
+                <w:sz w:val="28"/>
+                <w:szCs w:val="28"/>
+                <w:lang w:val="en-US"/>
+              </w:rPr>
+              <w:t>0000</w:t>
+            </w:r>
+          </w:p>
+        </w:tc>
+      </w:tr>
+      <w:tr>
+        <w:tc>
+          <w:tcPr>
+            <w:tcW w:w="2370" w:type="dxa"/>
+          </w:tcPr>
+          <w:p>
+            <w:pPr>
+              <w:rPr>
+                <w:rFonts w:ascii="Times New Roman" w:hAnsi="Times New Roman" w:cs="Times New Roman"/>
+                <w:sz w:val="28"/>
+                <w:szCs w:val="28"/>
+                <w:lang w:val="ru-RU"/>
+              </w:rPr>
+            </w:pPr>
+            <w:r>
+              <w:rPr>
+                <w:rFonts w:ascii="Times New Roman" w:hAnsi="Times New Roman" w:cs="Times New Roman"/>
+                <w:sz w:val="28"/>
+                <w:szCs w:val="28"/>
+                <w:lang w:val="en-US"/>
+              </w:rPr>
+              <w:t>000 0001 0000</w:t>
+            </w:r>
+          </w:p>
+        </w:tc>
+        <w:tc>
+          <w:tcPr>
+            <w:tcW w:w="4444" w:type="dxa"/>
+          </w:tcPr>
+          <w:p>
+            <w:pPr>
+              <w:rPr>
+                <w:rFonts w:ascii="Times New Roman" w:hAnsi="Times New Roman" w:cs="Times New Roman"/>
+                <w:sz w:val="28"/>
+                <w:szCs w:val="28"/>
+                <w:lang w:val="ru-RU"/>
+              </w:rPr>
+            </w:pPr>
+            <w:r>
+              <w:rPr>
+                <w:rFonts w:ascii="Times New Roman" w:hAnsi="Times New Roman" w:cs="Times New Roman"/>
+                <w:sz w:val="28"/>
+                <w:szCs w:val="28"/>
+                <w:lang w:val="en-US"/>
+              </w:rPr>
+              <w:t>0000 0000 0000 0000</w:t>
+            </w:r>
+          </w:p>
+        </w:tc>
+        <w:tc>
+          <w:tcPr>
+            <w:tcW w:w="1374" w:type="dxa"/>
+          </w:tcPr>
+          <w:p>
+            <w:pPr>
+              <w:rPr>
+                <w:rFonts w:ascii="Times New Roman" w:hAnsi="Times New Roman" w:cs="Times New Roman"/>
+                <w:sz w:val="28"/>
+                <w:szCs w:val="28"/>
+                <w:lang w:val="en-US"/>
+              </w:rPr>
+            </w:pPr>
+            <w:r>
+              <w:rPr>
+                <w:rFonts w:ascii="Times New Roman" w:hAnsi="Times New Roman" w:cs="Times New Roman"/>
+                <w:sz w:val="28"/>
+                <w:szCs w:val="28"/>
+                <w:lang w:val="en-US"/>
+              </w:rPr>
+              <w:t>010</w:t>
+            </w:r>
+          </w:p>
+        </w:tc>
+        <w:tc>
+          <w:tcPr>
+            <w:tcW w:w="1383" w:type="dxa"/>
+          </w:tcPr>
+          <w:p>
+            <w:pPr>
+              <w:rPr>
+                <w:rFonts w:ascii="Times New Roman" w:hAnsi="Times New Roman" w:cs="Times New Roman"/>
+                <w:sz w:val="28"/>
+                <w:szCs w:val="28"/>
+                <w:lang w:val="en-US"/>
+              </w:rPr>
+            </w:pPr>
+            <w:r>
+              <w:rPr>
+                <w:rFonts w:ascii="Times New Roman" w:hAnsi="Times New Roman" w:cs="Times New Roman"/>
+                <w:sz w:val="28"/>
+                <w:szCs w:val="28"/>
+                <w:lang w:val="en-US"/>
+              </w:rPr>
+              <w:t>0000</w:t>
+            </w:r>
+          </w:p>
+        </w:tc>
+      </w:tr>
+      <w:tr>
+        <w:tc>
+          <w:tcPr>
+            <w:tcW w:w="2370" w:type="dxa"/>
+          </w:tcPr>
+          <w:p>
+            <w:pPr>
+              <w:rPr>
+                <w:rFonts w:ascii="Times New Roman" w:hAnsi="Times New Roman" w:cs="Times New Roman"/>
+                <w:sz w:val="28"/>
+                <w:szCs w:val="28"/>
+                <w:lang w:val="ru-RU"/>
+              </w:rPr>
+            </w:pPr>
+            <w:r>
+              <w:rPr>
+                <w:rFonts w:ascii="Times New Roman" w:hAnsi="Times New Roman" w:cs="Times New Roman"/>
+                <w:sz w:val="28"/>
+                <w:szCs w:val="28"/>
+                <w:lang w:val="en-US"/>
+              </w:rPr>
+              <w:t>000 0001</w:t>
+            </w:r>
+            <w:r>
+              <w:rPr>
+                <w:rFonts w:ascii="Times New Roman" w:hAnsi="Times New Roman" w:cs="Times New Roman"/>
+                <w:sz w:val="28"/>
+                <w:szCs w:val="28"/>
+                <w:lang w:val="en-US"/>
+              </w:rPr>
+              <w:t xml:space="preserve"> </w:t>
+            </w:r>
+            <w:r>
+              <w:rPr>
+                <w:rFonts w:ascii="Times New Roman" w:hAnsi="Times New Roman" w:cs="Times New Roman"/>
+                <w:sz w:val="28"/>
+                <w:szCs w:val="28"/>
+                <w:lang w:val="en-US"/>
+              </w:rPr>
+              <w:t>0001</w:t>
+            </w:r>
+          </w:p>
+        </w:tc>
+        <w:tc>
+          <w:tcPr>
+            <w:tcW w:w="4444" w:type="dxa"/>
+          </w:tcPr>
+          <w:p>
+            <w:pPr>
+              <w:rPr>
+                <w:rFonts w:ascii="Times New Roman" w:hAnsi="Times New Roman" w:cs="Times New Roman"/>
+                <w:sz w:val="28"/>
+                <w:szCs w:val="28"/>
+                <w:lang w:val="ru-RU"/>
+              </w:rPr>
+            </w:pPr>
+            <w:r>
+              <w:rPr>
+                <w:rFonts w:ascii="Times New Roman" w:hAnsi="Times New Roman" w:cs="Times New Roman"/>
+                <w:sz w:val="28"/>
+                <w:szCs w:val="28"/>
+                <w:lang w:val="en-US"/>
+              </w:rPr>
+              <w:t>0000 0000 0000 0000</w:t>
+            </w:r>
+          </w:p>
+        </w:tc>
+        <w:tc>
+          <w:tcPr>
+            <w:tcW w:w="1374" w:type="dxa"/>
+          </w:tcPr>
+          <w:p>
+            <w:pPr>
+              <w:rPr>
+                <w:rFonts w:ascii="Times New Roman" w:hAnsi="Times New Roman" w:cs="Times New Roman"/>
+                <w:sz w:val="28"/>
+                <w:szCs w:val="28"/>
+                <w:lang w:val="en-US"/>
+              </w:rPr>
+            </w:pPr>
+            <w:r>
+              <w:rPr>
+                <w:rFonts w:ascii="Times New Roman" w:hAnsi="Times New Roman" w:cs="Times New Roman"/>
+                <w:sz w:val="28"/>
+                <w:szCs w:val="28"/>
+                <w:lang w:val="en-US"/>
+              </w:rPr>
+              <w:t>011</w:t>
+            </w:r>
+          </w:p>
+        </w:tc>
+        <w:tc>
+          <w:tcPr>
+            <w:tcW w:w="1383" w:type="dxa"/>
+          </w:tcPr>
+          <w:p>
+            <w:pPr>
+              <w:rPr>
+                <w:rFonts w:ascii="Times New Roman" w:hAnsi="Times New Roman" w:cs="Times New Roman"/>
+                <w:sz w:val="28"/>
+                <w:szCs w:val="28"/>
+                <w:lang w:val="en-US"/>
+              </w:rPr>
+            </w:pPr>
+            <w:r>
+              <w:rPr>
+                <w:rFonts w:ascii="Times New Roman" w:hAnsi="Times New Roman" w:cs="Times New Roman"/>
+                <w:sz w:val="28"/>
+                <w:szCs w:val="28"/>
+                <w:lang w:val="en-US"/>
+              </w:rPr>
+              <w:t>0000</w:t>
+            </w:r>
+          </w:p>
+        </w:tc>
+      </w:tr>
+      <w:tr>
+        <w:tc>
+          <w:tcPr>
+            <w:tcW w:w="2370" w:type="dxa"/>
+          </w:tcPr>
+          <w:p>
+            <w:pPr>
+              <w:rPr>
+                <w:rFonts w:ascii="Times New Roman" w:hAnsi="Times New Roman" w:cs="Times New Roman"/>
+                <w:sz w:val="28"/>
+                <w:szCs w:val="28"/>
+                <w:lang w:val="ru-RU"/>
+              </w:rPr>
+            </w:pPr>
+            <w:r>
+              <w:rPr>
+                <w:rFonts w:ascii="Times New Roman" w:hAnsi="Times New Roman" w:cs="Times New Roman"/>
+                <w:sz w:val="28"/>
+                <w:szCs w:val="28"/>
+                <w:lang w:val="en-US"/>
+              </w:rPr>
+              <w:t>000 0001</w:t>
+            </w:r>
+            <w:r>
+              <w:rPr>
+                <w:rFonts w:ascii="Times New Roman" w:hAnsi="Times New Roman" w:cs="Times New Roman"/>
+                <w:sz w:val="28"/>
+                <w:szCs w:val="28"/>
+                <w:lang w:val="en-US"/>
+              </w:rPr>
+              <w:t xml:space="preserve"> </w:t>
+            </w:r>
+            <w:r>
+              <w:rPr>
+                <w:rFonts w:ascii="Times New Roman" w:hAnsi="Times New Roman" w:cs="Times New Roman"/>
+                <w:sz w:val="28"/>
+                <w:szCs w:val="28"/>
+                <w:lang w:val="en-US"/>
+              </w:rPr>
+              <w:t>0010</w:t>
+            </w:r>
+          </w:p>
+        </w:tc>
+        <w:tc>
+          <w:tcPr>
+            <w:tcW w:w="4444" w:type="dxa"/>
+          </w:tcPr>
+          <w:p>
+            <w:pPr>
+              <w:rPr>
+                <w:rFonts w:ascii="Times New Roman" w:hAnsi="Times New Roman" w:cs="Times New Roman"/>
+                <w:sz w:val="28"/>
+                <w:szCs w:val="28"/>
+                <w:lang w:val="ru-RU"/>
+              </w:rPr>
+            </w:pPr>
+            <w:r>
+              <w:rPr>
+                <w:rFonts w:ascii="Times New Roman" w:hAnsi="Times New Roman" w:cs="Times New Roman"/>
+                <w:sz w:val="28"/>
+                <w:szCs w:val="28"/>
+                <w:lang w:val="en-US"/>
+              </w:rPr>
+              <w:t>1111</w:t>
+            </w:r>
+            <w:r>
+              <w:rPr>
+                <w:rFonts w:ascii="Times New Roman" w:hAnsi="Times New Roman" w:cs="Times New Roman"/>
+                <w:sz w:val="28"/>
+                <w:szCs w:val="28"/>
+                <w:lang w:val="en-US"/>
+              </w:rPr>
+              <w:t xml:space="preserve"> 1111 1111 </w:t>
+            </w:r>
+            <w:r>
+              <w:rPr>
+                <w:rFonts w:ascii="Times New Roman" w:hAnsi="Times New Roman" w:cs="Times New Roman"/>
+                <w:sz w:val="28"/>
+                <w:szCs w:val="28"/>
+                <w:lang w:val="en-US"/>
+              </w:rPr>
+              <w:t>110</w:t>
+            </w:r>
+            <w:r>
+              <w:rPr>
+                <w:rFonts w:ascii="Times New Roman" w:hAnsi="Times New Roman" w:cs="Times New Roman"/>
+                <w:sz w:val="28"/>
+                <w:szCs w:val="28"/>
+                <w:lang w:val="en-US"/>
+              </w:rPr>
+              <w:t>1</w:t>
+            </w:r>
+          </w:p>
+        </w:tc>
+        <w:tc>
+          <w:tcPr>
+            <w:tcW w:w="1374" w:type="dxa"/>
+          </w:tcPr>
+          <w:p>
+            <w:pPr>
+              <w:rPr>
+                <w:rFonts w:ascii="Times New Roman" w:hAnsi="Times New Roman" w:cs="Times New Roman"/>
+                <w:sz w:val="28"/>
+                <w:szCs w:val="28"/>
+                <w:lang w:val="en-US"/>
+              </w:rPr>
+            </w:pPr>
+            <w:r>
+              <w:rPr>
+                <w:rFonts w:ascii="Times New Roman" w:hAnsi="Times New Roman" w:cs="Times New Roman"/>
+                <w:sz w:val="28"/>
+                <w:szCs w:val="28"/>
+                <w:lang w:val="en-US"/>
+              </w:rPr>
+              <w:t>012</w:t>
+            </w:r>
+          </w:p>
+        </w:tc>
+        <w:tc>
+          <w:tcPr>
+            <w:tcW w:w="1383" w:type="dxa"/>
+          </w:tcPr>
+          <w:p>
+            <w:pPr>
+              <w:rPr>
+                <w:rFonts w:ascii="Times New Roman" w:hAnsi="Times New Roman" w:cs="Times New Roman"/>
+                <w:sz w:val="28"/>
+                <w:szCs w:val="28"/>
+                <w:lang w:val="en-US"/>
+              </w:rPr>
+            </w:pPr>
+            <w:r>
+              <w:rPr>
+                <w:rFonts w:ascii="Times New Roman" w:hAnsi="Times New Roman" w:cs="Times New Roman"/>
+                <w:sz w:val="28"/>
+                <w:szCs w:val="28"/>
+                <w:lang w:val="en-US"/>
+              </w:rPr>
+              <w:t>FFFD</w:t>
+            </w:r>
+          </w:p>
+        </w:tc>
+      </w:tr>
+      <w:tr>
+        <w:tc>
+          <w:tcPr>
+            <w:tcW w:w="2370" w:type="dxa"/>
+          </w:tcPr>
+          <w:p>
+            <w:pPr>
+              <w:rPr>
+                <w:rFonts w:ascii="Times New Roman" w:hAnsi="Times New Roman" w:cs="Times New Roman"/>
+                <w:sz w:val="28"/>
+                <w:szCs w:val="28"/>
+                <w:lang w:val="ru-RU"/>
+              </w:rPr>
+            </w:pPr>
+            <w:r>
+              <w:rPr>
+                <w:rFonts w:ascii="Times New Roman" w:hAnsi="Times New Roman" w:cs="Times New Roman"/>
+                <w:sz w:val="28"/>
+                <w:szCs w:val="28"/>
+                <w:lang w:val="en-US"/>
+              </w:rPr>
+              <w:t>000 0001</w:t>
+            </w:r>
+            <w:r>
+              <w:rPr>
+                <w:rFonts w:ascii="Times New Roman" w:hAnsi="Times New Roman" w:cs="Times New Roman"/>
+                <w:sz w:val="28"/>
+                <w:szCs w:val="28"/>
+                <w:lang w:val="en-US"/>
+              </w:rPr>
+              <w:t xml:space="preserve"> </w:t>
+            </w:r>
+            <w:r>
+              <w:rPr>
+                <w:rFonts w:ascii="Times New Roman" w:hAnsi="Times New Roman" w:cs="Times New Roman"/>
+                <w:sz w:val="28"/>
+                <w:szCs w:val="28"/>
+                <w:lang w:val="en-US"/>
+              </w:rPr>
+              <w:t>0011</w:t>
+            </w:r>
+          </w:p>
+        </w:tc>
+        <w:tc>
+          <w:tcPr>
+            <w:tcW w:w="4444" w:type="dxa"/>
+          </w:tcPr>
+          <w:p>
+            <w:pPr>
+              <w:rPr>
+                <w:rFonts w:ascii="Times New Roman" w:hAnsi="Times New Roman" w:cs="Times New Roman"/>
+                <w:sz w:val="28"/>
+                <w:szCs w:val="28"/>
+                <w:lang w:val="ru-RU"/>
+              </w:rPr>
+            </w:pPr>
+            <w:r>
+              <w:rPr>
+                <w:rFonts w:ascii="Times New Roman" w:hAnsi="Times New Roman" w:cs="Times New Roman"/>
+                <w:sz w:val="28"/>
+                <w:szCs w:val="28"/>
+                <w:lang w:val="en-US"/>
+              </w:rPr>
+              <w:t>1111</w:t>
+            </w:r>
+            <w:r>
+              <w:rPr>
+                <w:rFonts w:ascii="Times New Roman" w:hAnsi="Times New Roman" w:cs="Times New Roman"/>
+                <w:sz w:val="28"/>
+                <w:szCs w:val="28"/>
+                <w:lang w:val="en-US"/>
+              </w:rPr>
+              <w:t xml:space="preserve"> 001</w:t>
+            </w:r>
+            <w:r>
+              <w:rPr>
+                <w:rFonts w:ascii="Times New Roman" w:hAnsi="Times New Roman" w:cs="Times New Roman"/>
+                <w:sz w:val="28"/>
+                <w:szCs w:val="28"/>
+                <w:lang w:val="en-US"/>
+              </w:rPr>
+              <w:t>0 0000 0000</w:t>
+            </w:r>
+          </w:p>
+        </w:tc>
+        <w:tc>
+          <w:tcPr>
+            <w:tcW w:w="1374" w:type="dxa"/>
+          </w:tcPr>
+          <w:p>
+            <w:pPr>
+              <w:rPr>
+                <w:rFonts w:ascii="Times New Roman" w:hAnsi="Times New Roman" w:cs="Times New Roman"/>
+                <w:sz w:val="28"/>
+                <w:szCs w:val="28"/>
+                <w:lang w:val="en-US"/>
+              </w:rPr>
+            </w:pPr>
+            <w:r>
+              <w:rPr>
+                <w:rFonts w:ascii="Times New Roman" w:hAnsi="Times New Roman" w:cs="Times New Roman"/>
+                <w:sz w:val="28"/>
+                <w:szCs w:val="28"/>
+                <w:lang w:val="en-US"/>
+              </w:rPr>
+              <w:t>013</w:t>
+            </w:r>
+          </w:p>
+        </w:tc>
+        <w:tc>
+          <w:tcPr>
+            <w:tcW w:w="1383" w:type="dxa"/>
+          </w:tcPr>
+          <w:p>
+            <w:pPr>
+              <w:rPr>
+                <w:rFonts w:ascii="Times New Roman" w:hAnsi="Times New Roman" w:cs="Times New Roman"/>
+                <w:sz w:val="28"/>
+                <w:szCs w:val="28"/>
+                <w:lang w:val="en-US"/>
+              </w:rPr>
+            </w:pPr>
+            <w:r>
+              <w:rPr>
+                <w:rFonts w:ascii="Times New Roman" w:hAnsi="Times New Roman" w:cs="Times New Roman"/>
+                <w:sz w:val="28"/>
+                <w:szCs w:val="28"/>
+                <w:lang w:val="en-US"/>
+              </w:rPr>
+              <w:t>F200</w:t>
+            </w:r>
+          </w:p>
+        </w:tc>
+      </w:tr>
+      <w:tr>
+        <w:tc>
+          <w:tcPr>
+            <w:tcW w:w="2370" w:type="dxa"/>
+          </w:tcPr>
+          <w:p>
+            <w:pPr>
+              <w:rPr>
+                <w:rFonts w:ascii="Times New Roman" w:hAnsi="Times New Roman" w:cs="Times New Roman"/>
+                <w:sz w:val="28"/>
+                <w:szCs w:val="28"/>
+                <w:lang w:val="ru-RU"/>
+              </w:rPr>
+            </w:pPr>
+            <w:r>
+              <w:rPr>
+                <w:rFonts w:ascii="Times New Roman" w:hAnsi="Times New Roman" w:cs="Times New Roman"/>
+                <w:sz w:val="28"/>
+                <w:szCs w:val="28"/>
+                <w:lang w:val="en-US"/>
+              </w:rPr>
+              <w:t>000 0001</w:t>
+            </w:r>
+            <w:r>
+              <w:rPr>
+                <w:rFonts w:ascii="Times New Roman" w:hAnsi="Times New Roman" w:cs="Times New Roman"/>
+                <w:sz w:val="28"/>
+                <w:szCs w:val="28"/>
+                <w:lang w:val="en-US"/>
+              </w:rPr>
+              <w:t xml:space="preserve"> </w:t>
+            </w:r>
+            <w:r>
+              <w:rPr>
+                <w:rFonts w:ascii="Times New Roman" w:hAnsi="Times New Roman" w:cs="Times New Roman"/>
+                <w:sz w:val="28"/>
+                <w:szCs w:val="28"/>
+                <w:lang w:val="en-US"/>
+              </w:rPr>
+              <w:t>0100</w:t>
+            </w:r>
+          </w:p>
+        </w:tc>
+        <w:tc>
+          <w:tcPr>
+            <w:tcW w:w="4444" w:type="dxa"/>
+          </w:tcPr>
+          <w:p>
+            <w:pPr>
+              <w:rPr>
+                <w:rFonts w:ascii="Times New Roman" w:hAnsi="Times New Roman" w:cs="Times New Roman"/>
+                <w:sz w:val="28"/>
+                <w:szCs w:val="28"/>
+                <w:lang w:val="ru-RU"/>
+              </w:rPr>
+            </w:pPr>
+            <w:r>
+              <w:rPr>
+                <w:rFonts w:ascii="Times New Roman" w:hAnsi="Times New Roman" w:cs="Times New Roman"/>
+                <w:sz w:val="28"/>
+                <w:szCs w:val="28"/>
+                <w:lang w:val="en-US"/>
+              </w:rPr>
+              <w:t>0100 1</w:t>
+            </w:r>
+            <w:r>
+              <w:rPr>
+                <w:rFonts w:ascii="Times New Roman" w:hAnsi="Times New Roman" w:cs="Times New Roman"/>
+                <w:sz w:val="28"/>
+                <w:szCs w:val="28"/>
+                <w:lang w:val="en-US"/>
+              </w:rPr>
+              <w:t xml:space="preserve">000 0000 </w:t>
+            </w:r>
+            <w:r>
+              <w:rPr>
+                <w:rFonts w:ascii="Times New Roman" w:hAnsi="Times New Roman" w:cs="Times New Roman"/>
+                <w:sz w:val="28"/>
+                <w:szCs w:val="28"/>
+                <w:lang w:val="en-US"/>
+              </w:rPr>
+              <w:t>1110</w:t>
+            </w:r>
+          </w:p>
+        </w:tc>
+        <w:tc>
+          <w:tcPr>
+            <w:tcW w:w="1374" w:type="dxa"/>
+          </w:tcPr>
+          <w:p>
+            <w:pPr>
+              <w:rPr>
+                <w:rFonts w:ascii="Times New Roman" w:hAnsi="Times New Roman" w:cs="Times New Roman"/>
+                <w:sz w:val="28"/>
+                <w:szCs w:val="28"/>
+                <w:lang w:val="en-US"/>
+              </w:rPr>
+            </w:pPr>
+            <w:r>
+              <w:rPr>
+                <w:rFonts w:ascii="Times New Roman" w:hAnsi="Times New Roman" w:cs="Times New Roman"/>
+                <w:sz w:val="28"/>
+                <w:szCs w:val="28"/>
+                <w:lang w:val="en-US"/>
+              </w:rPr>
+              <w:t>014</w:t>
+            </w:r>
+          </w:p>
+        </w:tc>
+        <w:tc>
+          <w:tcPr>
+            <w:tcW w:w="1383" w:type="dxa"/>
+          </w:tcPr>
+          <w:p>
+            <w:pPr>
+              <w:rPr>
+                <w:rFonts w:ascii="Times New Roman" w:hAnsi="Times New Roman" w:cs="Times New Roman"/>
+                <w:sz w:val="28"/>
+                <w:szCs w:val="28"/>
+                <w:lang w:val="en-US"/>
+              </w:rPr>
+            </w:pPr>
+            <w:r>
+              <w:rPr>
+                <w:rFonts w:ascii="Times New Roman" w:hAnsi="Times New Roman" w:cs="Times New Roman"/>
+                <w:sz w:val="28"/>
+                <w:szCs w:val="28"/>
+                <w:lang w:val="en-US"/>
+              </w:rPr>
+              <w:t>480E</w:t>
+            </w:r>
+          </w:p>
+        </w:tc>
+      </w:tr>
+      <w:tr>
+        <w:tc>
+          <w:tcPr>
+            <w:tcW w:w="2370" w:type="dxa"/>
+          </w:tcPr>
+          <w:p>
+            <w:pPr>
+              <w:rPr>
+                <w:rFonts w:ascii="Times New Roman" w:hAnsi="Times New Roman" w:cs="Times New Roman"/>
+                <w:sz w:val="28"/>
+                <w:szCs w:val="28"/>
+                <w:lang w:val="ru-RU"/>
+              </w:rPr>
+            </w:pPr>
+            <w:r>
+              <w:rPr>
+                <w:rFonts w:ascii="Times New Roman" w:hAnsi="Times New Roman" w:cs="Times New Roman"/>
+                <w:sz w:val="28"/>
+                <w:szCs w:val="28"/>
+                <w:lang w:val="en-US"/>
+              </w:rPr>
+              <w:t>000 0001</w:t>
+            </w:r>
+            <w:r>
+              <w:rPr>
+                <w:rFonts w:ascii="Times New Roman" w:hAnsi="Times New Roman" w:cs="Times New Roman"/>
+                <w:sz w:val="28"/>
+                <w:szCs w:val="28"/>
+                <w:lang w:val="en-US"/>
+              </w:rPr>
+              <w:t xml:space="preserve"> </w:t>
+            </w:r>
+            <w:r>
+              <w:rPr>
+                <w:rFonts w:ascii="Times New Roman" w:hAnsi="Times New Roman" w:cs="Times New Roman"/>
+                <w:sz w:val="28"/>
+                <w:szCs w:val="28"/>
+                <w:lang w:val="en-US"/>
+              </w:rPr>
+              <w:t>0101</w:t>
+            </w:r>
+          </w:p>
+        </w:tc>
+        <w:tc>
+          <w:tcPr>
+            <w:tcW w:w="4444" w:type="dxa"/>
+          </w:tcPr>
+          <w:p>
+            <w:pPr>
+              <w:rPr>
+                <w:rFonts w:ascii="Times New Roman" w:hAnsi="Times New Roman" w:cs="Times New Roman"/>
+                <w:sz w:val="28"/>
+                <w:szCs w:val="28"/>
+                <w:lang w:val="ru-RU"/>
+              </w:rPr>
+            </w:pPr>
+            <w:r>
+              <w:rPr>
+                <w:rFonts w:ascii="Times New Roman" w:hAnsi="Times New Roman" w:cs="Times New Roman"/>
+                <w:sz w:val="28"/>
+                <w:szCs w:val="28"/>
+                <w:lang w:val="en-US"/>
+              </w:rPr>
+              <w:t>1011 0000 0001</w:t>
+            </w:r>
+            <w:r>
+              <w:rPr>
+                <w:rFonts w:ascii="Times New Roman" w:hAnsi="Times New Roman" w:cs="Times New Roman"/>
+                <w:sz w:val="28"/>
+                <w:szCs w:val="28"/>
+                <w:lang w:val="en-US"/>
+              </w:rPr>
+              <w:t xml:space="preserve"> </w:t>
+            </w:r>
+            <w:r>
+              <w:rPr>
+                <w:rFonts w:ascii="Times New Roman" w:hAnsi="Times New Roman" w:cs="Times New Roman"/>
+                <w:sz w:val="28"/>
+                <w:szCs w:val="28"/>
+                <w:lang w:val="en-US"/>
+              </w:rPr>
+              <w:t>1</w:t>
+            </w:r>
+            <w:r>
+              <w:rPr>
+                <w:rFonts w:ascii="Times New Roman" w:hAnsi="Times New Roman" w:cs="Times New Roman"/>
+                <w:sz w:val="28"/>
+                <w:szCs w:val="28"/>
+                <w:lang w:val="en-US"/>
+              </w:rPr>
+              <w:t>000</w:t>
+            </w:r>
+          </w:p>
+        </w:tc>
+        <w:tc>
+          <w:tcPr>
+            <w:tcW w:w="1374" w:type="dxa"/>
+          </w:tcPr>
+          <w:p>
+            <w:pPr>
+              <w:rPr>
+                <w:rFonts w:ascii="Times New Roman" w:hAnsi="Times New Roman" w:cs="Times New Roman"/>
+                <w:sz w:val="28"/>
+                <w:szCs w:val="28"/>
+                <w:lang w:val="en-US"/>
+              </w:rPr>
+            </w:pPr>
+            <w:r>
+              <w:rPr>
+                <w:rFonts w:ascii="Times New Roman" w:hAnsi="Times New Roman" w:cs="Times New Roman"/>
+                <w:sz w:val="28"/>
+                <w:szCs w:val="28"/>
+                <w:lang w:val="en-US"/>
+              </w:rPr>
+              <w:t>015</w:t>
+            </w:r>
+          </w:p>
+        </w:tc>
+        <w:tc>
+          <w:tcPr>
+            <w:tcW w:w="1383" w:type="dxa"/>
+          </w:tcPr>
+          <w:p>
+            <w:pPr>
+              <w:rPr>
+                <w:rFonts w:ascii="Times New Roman" w:hAnsi="Times New Roman" w:cs="Times New Roman"/>
+                <w:sz w:val="28"/>
+                <w:szCs w:val="28"/>
+                <w:lang w:val="en-US"/>
+              </w:rPr>
+            </w:pPr>
+            <w:r>
+              <w:rPr>
+                <w:rFonts w:ascii="Times New Roman" w:hAnsi="Times New Roman" w:cs="Times New Roman"/>
+                <w:sz w:val="28"/>
+                <w:szCs w:val="28"/>
+                <w:lang w:val="en-US"/>
+              </w:rPr>
+              <w:t>B018</w:t>
+            </w:r>
+          </w:p>
+        </w:tc>
+      </w:tr>
+      <w:tr>
+        <w:tc>
+          <w:tcPr>
+            <w:tcW w:w="2370" w:type="dxa"/>
+          </w:tcPr>
+          <w:p>
+            <w:pPr>
+              <w:rPr>
+                <w:rFonts w:ascii="Times New Roman" w:hAnsi="Times New Roman" w:cs="Times New Roman"/>
+                <w:sz w:val="28"/>
+                <w:szCs w:val="28"/>
+                <w:lang w:val="ru-RU"/>
+              </w:rPr>
+            </w:pPr>
+            <w:r>
+              <w:rPr>
+                <w:rFonts w:ascii="Times New Roman" w:hAnsi="Times New Roman" w:cs="Times New Roman"/>
+                <w:sz w:val="28"/>
+                <w:szCs w:val="28"/>
+                <w:lang w:val="en-US"/>
+              </w:rPr>
+              <w:t>000 0001</w:t>
+            </w:r>
+            <w:r>
+              <w:rPr>
+                <w:rFonts w:ascii="Times New Roman" w:hAnsi="Times New Roman" w:cs="Times New Roman"/>
+                <w:sz w:val="28"/>
+                <w:szCs w:val="28"/>
+                <w:lang w:val="en-US"/>
+              </w:rPr>
+              <w:t xml:space="preserve"> </w:t>
+            </w:r>
+            <w:r>
+              <w:rPr>
+                <w:rFonts w:ascii="Times New Roman" w:hAnsi="Times New Roman" w:cs="Times New Roman"/>
+                <w:sz w:val="28"/>
+                <w:szCs w:val="28"/>
+                <w:lang w:val="en-US"/>
+              </w:rPr>
+              <w:t>0110</w:t>
+            </w:r>
+          </w:p>
+        </w:tc>
+        <w:tc>
+          <w:tcPr>
+            <w:tcW w:w="4444" w:type="dxa"/>
+          </w:tcPr>
+          <w:p>
+            <w:pPr>
+              <w:rPr>
+                <w:rFonts w:ascii="Times New Roman" w:hAnsi="Times New Roman" w:cs="Times New Roman"/>
+                <w:sz w:val="28"/>
+                <w:szCs w:val="28"/>
+                <w:lang w:val="ru-RU"/>
+              </w:rPr>
+            </w:pPr>
+            <w:r>
+              <w:rPr>
+                <w:rFonts w:ascii="Times New Roman" w:hAnsi="Times New Roman" w:cs="Times New Roman"/>
+                <w:sz w:val="28"/>
+                <w:szCs w:val="28"/>
+                <w:lang w:val="en-US"/>
+              </w:rPr>
+              <w:t>01</w:t>
+            </w:r>
+            <w:r>
+              <w:rPr>
+                <w:rFonts w:ascii="Times New Roman" w:hAnsi="Times New Roman" w:cs="Times New Roman"/>
+                <w:sz w:val="28"/>
+                <w:szCs w:val="28"/>
+                <w:lang w:val="en-US"/>
+              </w:rPr>
+              <w:t>00 0000 000</w:t>
+            </w:r>
+            <w:r>
+              <w:rPr>
+                <w:rFonts w:ascii="Times New Roman" w:hAnsi="Times New Roman" w:cs="Times New Roman"/>
+                <w:sz w:val="28"/>
+                <w:szCs w:val="28"/>
+                <w:lang w:val="en-US"/>
+              </w:rPr>
+              <w:t>1</w:t>
+            </w:r>
+            <w:r>
+              <w:rPr>
+                <w:rFonts w:ascii="Times New Roman" w:hAnsi="Times New Roman" w:cs="Times New Roman"/>
+                <w:sz w:val="28"/>
+                <w:szCs w:val="28"/>
+                <w:lang w:val="en-US"/>
+              </w:rPr>
+              <w:t xml:space="preserve"> 000</w:t>
+            </w:r>
+            <w:r>
+              <w:rPr>
+                <w:rFonts w:ascii="Times New Roman" w:hAnsi="Times New Roman" w:cs="Times New Roman"/>
+                <w:sz w:val="28"/>
+                <w:szCs w:val="28"/>
+                <w:lang w:val="en-US"/>
+              </w:rPr>
+              <w:t>1</w:t>
+            </w:r>
+          </w:p>
+        </w:tc>
+        <w:tc>
+          <w:tcPr>
+            <w:tcW w:w="1374" w:type="dxa"/>
+          </w:tcPr>
+          <w:p>
+            <w:pPr>
+              <w:rPr>
+                <w:rFonts w:ascii="Times New Roman" w:hAnsi="Times New Roman" w:cs="Times New Roman"/>
+                <w:sz w:val="28"/>
+                <w:szCs w:val="28"/>
+                <w:lang w:val="en-US"/>
+              </w:rPr>
+            </w:pPr>
+            <w:r>
+              <w:rPr>
+                <w:rFonts w:ascii="Times New Roman" w:hAnsi="Times New Roman" w:cs="Times New Roman"/>
+                <w:sz w:val="28"/>
+                <w:szCs w:val="28"/>
+                <w:lang w:val="en-US"/>
+              </w:rPr>
+              <w:t>016</w:t>
+            </w:r>
+          </w:p>
+        </w:tc>
+        <w:tc>
+          <w:tcPr>
+            <w:tcW w:w="1383" w:type="dxa"/>
+          </w:tcPr>
+          <w:p>
+            <w:pPr>
+              <w:rPr>
+                <w:rFonts w:ascii="Times New Roman" w:hAnsi="Times New Roman" w:cs="Times New Roman"/>
+                <w:sz w:val="28"/>
+                <w:szCs w:val="28"/>
+                <w:lang w:val="en-US"/>
+              </w:rPr>
+            </w:pPr>
+            <w:r>
+              <w:rPr>
+                <w:rFonts w:ascii="Times New Roman" w:hAnsi="Times New Roman" w:cs="Times New Roman"/>
+                <w:sz w:val="28"/>
+                <w:szCs w:val="28"/>
+                <w:lang w:val="en-US"/>
+              </w:rPr>
+              <w:t>4011</w:t>
+            </w:r>
+          </w:p>
+        </w:tc>
+      </w:tr>
+      <w:tr>
+        <w:tc>
+          <w:tcPr>
+            <w:tcW w:w="2370" w:type="dxa"/>
+          </w:tcPr>
+          <w:p>
+            <w:pPr>
+              <w:rPr>
+                <w:rFonts w:ascii="Times New Roman" w:hAnsi="Times New Roman" w:cs="Times New Roman"/>
+                <w:sz w:val="28"/>
+                <w:szCs w:val="28"/>
+                <w:lang w:val="ru-RU"/>
+              </w:rPr>
+            </w:pPr>
+            <w:r>
+              <w:rPr>
+                <w:rFonts w:ascii="Times New Roman" w:hAnsi="Times New Roman" w:cs="Times New Roman"/>
+                <w:sz w:val="28"/>
+                <w:szCs w:val="28"/>
+                <w:lang w:val="en-US"/>
+              </w:rPr>
+              <w:t>000 0001</w:t>
+            </w:r>
+            <w:r>
+              <w:rPr>
+                <w:rFonts w:ascii="Times New Roman" w:hAnsi="Times New Roman" w:cs="Times New Roman"/>
+                <w:sz w:val="28"/>
+                <w:szCs w:val="28"/>
+                <w:lang w:val="en-US"/>
+              </w:rPr>
+              <w:t xml:space="preserve"> </w:t>
+            </w:r>
+            <w:r>
+              <w:rPr>
+                <w:rFonts w:ascii="Times New Roman" w:hAnsi="Times New Roman" w:cs="Times New Roman"/>
+                <w:sz w:val="28"/>
+                <w:szCs w:val="28"/>
+                <w:lang w:val="en-US"/>
+              </w:rPr>
+              <w:t>0111</w:t>
+            </w:r>
+          </w:p>
+        </w:tc>
+        <w:tc>
+          <w:tcPr>
+            <w:tcW w:w="4444" w:type="dxa"/>
+          </w:tcPr>
+          <w:p>
+            <w:pPr>
+              <w:rPr>
+                <w:rFonts w:ascii="Times New Roman" w:hAnsi="Times New Roman" w:cs="Times New Roman"/>
+                <w:sz w:val="28"/>
+                <w:szCs w:val="28"/>
+                <w:lang w:val="ru-RU"/>
+              </w:rPr>
+            </w:pPr>
+            <w:r>
+              <w:rPr>
+                <w:rFonts w:ascii="Times New Roman" w:hAnsi="Times New Roman" w:cs="Times New Roman"/>
+                <w:sz w:val="28"/>
+                <w:szCs w:val="28"/>
+                <w:lang w:val="en-US"/>
+              </w:rPr>
+              <w:t>0011 0000 0001 0001</w:t>
+            </w:r>
+          </w:p>
+        </w:tc>
+        <w:tc>
+          <w:tcPr>
+            <w:tcW w:w="1374" w:type="dxa"/>
+          </w:tcPr>
+          <w:p>
+            <w:pPr>
+              <w:rPr>
+                <w:rFonts w:ascii="Times New Roman" w:hAnsi="Times New Roman" w:cs="Times New Roman"/>
+                <w:sz w:val="28"/>
+                <w:szCs w:val="28"/>
+                <w:lang w:val="en-US"/>
+              </w:rPr>
+            </w:pPr>
+            <w:r>
+              <w:rPr>
+                <w:rFonts w:ascii="Times New Roman" w:hAnsi="Times New Roman" w:cs="Times New Roman"/>
+                <w:sz w:val="28"/>
+                <w:szCs w:val="28"/>
+                <w:lang w:val="en-US"/>
+              </w:rPr>
+              <w:t>017</w:t>
+            </w:r>
+          </w:p>
+        </w:tc>
+        <w:tc>
+          <w:tcPr>
+            <w:tcW w:w="1383" w:type="dxa"/>
+          </w:tcPr>
+          <w:p>
+            <w:pPr>
+              <w:rPr>
+                <w:rFonts w:ascii="Times New Roman" w:hAnsi="Times New Roman" w:cs="Times New Roman"/>
+                <w:sz w:val="28"/>
+                <w:szCs w:val="28"/>
+                <w:lang w:val="en-US"/>
+              </w:rPr>
+            </w:pPr>
+            <w:r>
+              <w:rPr>
+                <w:rFonts w:ascii="Times New Roman" w:hAnsi="Times New Roman" w:cs="Times New Roman"/>
+                <w:sz w:val="28"/>
+                <w:szCs w:val="28"/>
+                <w:lang w:val="en-US"/>
+              </w:rPr>
+              <w:t>3011</w:t>
+            </w:r>
+          </w:p>
+        </w:tc>
+      </w:tr>
+      <w:tr>
+        <w:tc>
+          <w:tcPr>
+            <w:tcW w:w="2370" w:type="dxa"/>
+          </w:tcPr>
+          <w:p>
+            <w:pPr>
+              <w:rPr>
+                <w:rFonts w:ascii="Times New Roman" w:hAnsi="Times New Roman" w:cs="Times New Roman"/>
+                <w:sz w:val="28"/>
+                <w:szCs w:val="28"/>
+                <w:lang w:val="ru-RU"/>
+              </w:rPr>
+            </w:pPr>
+            <w:r>
+              <w:rPr>
+                <w:rFonts w:ascii="Times New Roman" w:hAnsi="Times New Roman" w:cs="Times New Roman"/>
+                <w:sz w:val="28"/>
+                <w:szCs w:val="28"/>
+                <w:lang w:val="en-US"/>
+              </w:rPr>
+              <w:t>000 0001</w:t>
+            </w:r>
+            <w:r>
+              <w:rPr>
+                <w:rFonts w:ascii="Times New Roman" w:hAnsi="Times New Roman" w:cs="Times New Roman"/>
+                <w:sz w:val="28"/>
+                <w:szCs w:val="28"/>
+                <w:lang w:val="en-US"/>
+              </w:rPr>
+              <w:t xml:space="preserve"> </w:t>
+            </w:r>
+            <w:r>
+              <w:rPr>
+                <w:rFonts w:ascii="Times New Roman" w:hAnsi="Times New Roman" w:cs="Times New Roman"/>
+                <w:sz w:val="28"/>
+                <w:szCs w:val="28"/>
+                <w:lang w:val="en-US"/>
+              </w:rPr>
+              <w:t>1000</w:t>
+            </w:r>
+          </w:p>
+        </w:tc>
+        <w:tc>
+          <w:tcPr>
+            <w:tcW w:w="4444" w:type="dxa"/>
+          </w:tcPr>
+          <w:p>
+            <w:pPr>
+              <w:rPr>
+                <w:rFonts w:ascii="Times New Roman" w:hAnsi="Times New Roman" w:cs="Times New Roman"/>
+                <w:sz w:val="28"/>
+                <w:szCs w:val="28"/>
+                <w:lang w:val="ru-RU"/>
+              </w:rPr>
+            </w:pPr>
+            <w:r>
+              <w:rPr>
+                <w:rFonts w:ascii="Times New Roman" w:hAnsi="Times New Roman" w:cs="Times New Roman"/>
+                <w:sz w:val="28"/>
+                <w:szCs w:val="28"/>
+                <w:lang w:val="en-US"/>
+              </w:rPr>
+              <w:t>0000 0000 0001 001</w:t>
+            </w:r>
+            <w:r>
+              <w:rPr>
+                <w:rFonts w:ascii="Times New Roman" w:hAnsi="Times New Roman" w:cs="Times New Roman"/>
+                <w:sz w:val="28"/>
+                <w:szCs w:val="28"/>
+                <w:lang w:val="en-US"/>
+              </w:rPr>
+              <w:t>0</w:t>
+            </w:r>
+          </w:p>
+        </w:tc>
+        <w:tc>
+          <w:tcPr>
+            <w:tcW w:w="1374" w:type="dxa"/>
+          </w:tcPr>
+          <w:p>
+            <w:pPr>
+              <w:rPr>
+                <w:rFonts w:ascii="Times New Roman" w:hAnsi="Times New Roman" w:cs="Times New Roman"/>
+                <w:sz w:val="28"/>
+                <w:szCs w:val="28"/>
+                <w:lang w:val="en-US"/>
+              </w:rPr>
+            </w:pPr>
+            <w:r>
+              <w:rPr>
+                <w:rFonts w:ascii="Times New Roman" w:hAnsi="Times New Roman" w:cs="Times New Roman"/>
+                <w:sz w:val="28"/>
+                <w:szCs w:val="28"/>
+                <w:lang w:val="en-US"/>
+              </w:rPr>
+              <w:t>018</w:t>
+            </w:r>
+          </w:p>
+        </w:tc>
+        <w:tc>
+          <w:tcPr>
+            <w:tcW w:w="1383" w:type="dxa"/>
+          </w:tcPr>
+          <w:p>
+            <w:pPr>
+              <w:rPr>
+                <w:rFonts w:ascii="Times New Roman" w:hAnsi="Times New Roman" w:cs="Times New Roman"/>
+                <w:sz w:val="28"/>
+                <w:szCs w:val="28"/>
+                <w:lang w:val="en-US"/>
+              </w:rPr>
+            </w:pPr>
+            <w:r>
+              <w:rPr>
+                <w:rFonts w:ascii="Times New Roman" w:hAnsi="Times New Roman" w:cs="Times New Roman"/>
+                <w:sz w:val="28"/>
+                <w:szCs w:val="28"/>
+                <w:lang w:val="en-US"/>
+              </w:rPr>
+              <w:t>0012</w:t>
+            </w:r>
+          </w:p>
+        </w:tc>
+      </w:tr>
+      <w:tr>
+        <w:tc>
+          <w:tcPr>
+            <w:tcW w:w="2370" w:type="dxa"/>
+          </w:tcPr>
+          <w:p>
+            <w:pPr>
+              <w:rPr>
+                <w:rFonts w:ascii="Times New Roman" w:hAnsi="Times New Roman" w:cs="Times New Roman"/>
+                <w:sz w:val="28"/>
+                <w:szCs w:val="28"/>
+                <w:lang w:val="ru-RU"/>
+              </w:rPr>
+            </w:pPr>
+            <w:r>
+              <w:rPr>
+                <w:rFonts w:ascii="Times New Roman" w:hAnsi="Times New Roman" w:cs="Times New Roman"/>
+                <w:sz w:val="28"/>
+                <w:szCs w:val="28"/>
+                <w:lang w:val="en-US"/>
+              </w:rPr>
+              <w:t>000 0001</w:t>
+            </w:r>
+            <w:r>
+              <w:rPr>
+                <w:rFonts w:ascii="Times New Roman" w:hAnsi="Times New Roman" w:cs="Times New Roman"/>
+                <w:sz w:val="28"/>
+                <w:szCs w:val="28"/>
+                <w:lang w:val="en-US"/>
+              </w:rPr>
+              <w:t xml:space="preserve"> </w:t>
+            </w:r>
+            <w:r>
+              <w:rPr>
+                <w:rFonts w:ascii="Times New Roman" w:hAnsi="Times New Roman" w:cs="Times New Roman"/>
+                <w:sz w:val="28"/>
+                <w:szCs w:val="28"/>
+                <w:lang w:val="en-US"/>
+              </w:rPr>
+              <w:t>1001</w:t>
+            </w:r>
+          </w:p>
+        </w:tc>
+        <w:tc>
+          <w:tcPr>
+            <w:tcW w:w="4444" w:type="dxa"/>
+          </w:tcPr>
+          <w:p>
+            <w:pPr>
+              <w:rPr>
+                <w:rFonts w:ascii="Times New Roman" w:hAnsi="Times New Roman" w:cs="Times New Roman"/>
+                <w:sz w:val="28"/>
+                <w:szCs w:val="28"/>
+                <w:lang w:val="ru-RU"/>
+              </w:rPr>
+            </w:pPr>
+            <w:r>
+              <w:rPr>
+                <w:rFonts w:ascii="Times New Roman" w:hAnsi="Times New Roman" w:cs="Times New Roman"/>
+                <w:sz w:val="28"/>
+                <w:szCs w:val="28"/>
+                <w:lang w:val="en-US"/>
+              </w:rPr>
+              <w:t>11</w:t>
+            </w:r>
+            <w:r>
+              <w:rPr>
+                <w:rFonts w:ascii="Times New Roman" w:hAnsi="Times New Roman" w:cs="Times New Roman"/>
+                <w:sz w:val="28"/>
+                <w:szCs w:val="28"/>
+                <w:lang w:val="en-US"/>
+              </w:rPr>
+              <w:t>00 0000 000</w:t>
+            </w:r>
+            <w:r>
+              <w:rPr>
+                <w:rFonts w:ascii="Times New Roman" w:hAnsi="Times New Roman" w:cs="Times New Roman"/>
+                <w:sz w:val="28"/>
+                <w:szCs w:val="28"/>
+                <w:lang w:val="en-US"/>
+              </w:rPr>
+              <w:t>1 0011</w:t>
+            </w:r>
+          </w:p>
+        </w:tc>
+        <w:tc>
+          <w:tcPr>
+            <w:tcW w:w="1374" w:type="dxa"/>
+          </w:tcPr>
+          <w:p>
+            <w:pPr>
+              <w:rPr>
+                <w:rFonts w:ascii="Times New Roman" w:hAnsi="Times New Roman" w:cs="Times New Roman"/>
+                <w:sz w:val="28"/>
+                <w:szCs w:val="28"/>
+                <w:lang w:val="en-US"/>
+              </w:rPr>
+            </w:pPr>
+            <w:r>
+              <w:rPr>
+                <w:rFonts w:ascii="Times New Roman" w:hAnsi="Times New Roman" w:cs="Times New Roman"/>
+                <w:sz w:val="28"/>
+                <w:szCs w:val="28"/>
+                <w:lang w:val="en-US"/>
+              </w:rPr>
+              <w:t>019</w:t>
+            </w:r>
+          </w:p>
+        </w:tc>
+        <w:tc>
+          <w:tcPr>
+            <w:tcW w:w="1383" w:type="dxa"/>
+          </w:tcPr>
+          <w:p>
+            <w:pPr>
+              <w:rPr>
+                <w:rFonts w:ascii="Times New Roman" w:hAnsi="Times New Roman" w:cs="Times New Roman"/>
+                <w:sz w:val="28"/>
+                <w:szCs w:val="28"/>
+                <w:lang w:val="en-US"/>
+              </w:rPr>
+            </w:pPr>
+            <w:r>
+              <w:rPr>
+                <w:rFonts w:ascii="Times New Roman" w:hAnsi="Times New Roman" w:cs="Times New Roman"/>
+                <w:sz w:val="28"/>
+                <w:szCs w:val="28"/>
+                <w:lang w:val="en-US"/>
+              </w:rPr>
+              <w:t>C013</w:t>
+            </w:r>
+          </w:p>
+        </w:tc>
+      </w:tr>
+      <w:tr>
+        <w:tc>
+          <w:tcPr>
+            <w:tcW w:w="2370" w:type="dxa"/>
+          </w:tcPr>
+          <w:p>
+            <w:pPr>
+              <w:rPr>
+                <w:rFonts w:ascii="Times New Roman" w:hAnsi="Times New Roman" w:cs="Times New Roman"/>
+                <w:sz w:val="28"/>
+                <w:szCs w:val="28"/>
+                <w:lang w:val="ru-RU"/>
+              </w:rPr>
+            </w:pPr>
+            <w:r>
+              <w:rPr>
+                <w:rFonts w:ascii="Times New Roman" w:hAnsi="Times New Roman" w:cs="Times New Roman"/>
+                <w:sz w:val="28"/>
+                <w:szCs w:val="28"/>
+                <w:lang w:val="en-US"/>
+              </w:rPr>
+              <w:t>000 0001</w:t>
+            </w:r>
+            <w:r>
+              <w:rPr>
+                <w:rFonts w:ascii="Times New Roman" w:hAnsi="Times New Roman" w:cs="Times New Roman"/>
+                <w:sz w:val="28"/>
+                <w:szCs w:val="28"/>
+                <w:lang w:val="en-US"/>
+              </w:rPr>
+              <w:t xml:space="preserve"> </w:t>
+            </w:r>
+            <w:r>
+              <w:rPr>
+                <w:rFonts w:ascii="Times New Roman" w:hAnsi="Times New Roman" w:cs="Times New Roman"/>
+                <w:sz w:val="28"/>
+                <w:szCs w:val="28"/>
+                <w:lang w:val="en-US"/>
+              </w:rPr>
+              <w:t>1010</w:t>
+            </w:r>
+          </w:p>
+        </w:tc>
+        <w:tc>
+          <w:tcPr>
+            <w:tcW w:w="4444" w:type="dxa"/>
+          </w:tcPr>
+          <w:p>
+            <w:pPr>
+              <w:rPr>
+                <w:rFonts w:ascii="Times New Roman" w:hAnsi="Times New Roman" w:cs="Times New Roman"/>
+                <w:sz w:val="28"/>
+                <w:szCs w:val="28"/>
+                <w:lang w:val="ru-RU"/>
+              </w:rPr>
+            </w:pPr>
+            <w:r>
+              <w:rPr>
+                <w:rFonts w:ascii="Times New Roman" w:hAnsi="Times New Roman" w:cs="Times New Roman"/>
+                <w:sz w:val="28"/>
+                <w:szCs w:val="28"/>
+                <w:lang w:val="en-US"/>
+              </w:rPr>
+              <w:t>1111 0000 0000 0000</w:t>
+            </w:r>
+          </w:p>
+        </w:tc>
+        <w:tc>
+          <w:tcPr>
+            <w:tcW w:w="1374" w:type="dxa"/>
+          </w:tcPr>
+          <w:p>
+            <w:pPr>
+              <w:rPr>
+                <w:rFonts w:ascii="Times New Roman" w:hAnsi="Times New Roman" w:cs="Times New Roman"/>
+                <w:sz w:val="28"/>
+                <w:szCs w:val="28"/>
+                <w:lang w:val="en-US"/>
+              </w:rPr>
+            </w:pPr>
+            <w:r>
+              <w:rPr>
+                <w:rFonts w:ascii="Times New Roman" w:hAnsi="Times New Roman" w:cs="Times New Roman"/>
+                <w:sz w:val="28"/>
+                <w:szCs w:val="28"/>
+                <w:lang w:val="en-US"/>
+              </w:rPr>
+              <w:t>01A</w:t>
+            </w:r>
+          </w:p>
+        </w:tc>
+        <w:tc>
+          <w:tcPr>
+            <w:tcW w:w="1383" w:type="dxa"/>
+          </w:tcPr>
+          <w:p>
+            <w:pPr>
+              <w:rPr>
+                <w:rFonts w:ascii="Times New Roman" w:hAnsi="Times New Roman" w:cs="Times New Roman"/>
+                <w:sz w:val="28"/>
+                <w:szCs w:val="28"/>
+                <w:lang w:val="en-US"/>
+              </w:rPr>
+            </w:pPr>
+            <w:r>
+              <w:rPr>
+                <w:rFonts w:ascii="Times New Roman" w:hAnsi="Times New Roman" w:cs="Times New Roman"/>
+                <w:sz w:val="28"/>
+                <w:szCs w:val="28"/>
+                <w:lang w:val="en-US"/>
+              </w:rPr>
+              <w:t>F000</w:t>
+            </w:r>
+          </w:p>
+        </w:tc>
+      </w:tr>
+      <w:tr>
+        <w:tc>
+          <w:tcPr>
+            <w:tcW w:w="2370" w:type="dxa"/>
+          </w:tcPr>
+          <w:p>
+            <w:pPr>
+              <w:rPr>
+                <w:rFonts w:ascii="Times New Roman" w:hAnsi="Times New Roman" w:cs="Times New Roman"/>
+                <w:sz w:val="28"/>
+                <w:szCs w:val="28"/>
+                <w:lang w:val="ru-RU"/>
+              </w:rPr>
+            </w:pPr>
+            <w:r>
+              <w:rPr>
+                <w:rFonts w:ascii="Times New Roman" w:hAnsi="Times New Roman" w:cs="Times New Roman"/>
+                <w:sz w:val="28"/>
+                <w:szCs w:val="28"/>
+                <w:lang w:val="en-US"/>
+              </w:rPr>
+              <w:t>000 0001</w:t>
+            </w:r>
+            <w:r>
+              <w:rPr>
+                <w:rFonts w:ascii="Times New Roman" w:hAnsi="Times New Roman" w:cs="Times New Roman"/>
+                <w:sz w:val="28"/>
+                <w:szCs w:val="28"/>
+                <w:lang w:val="en-US"/>
+              </w:rPr>
+              <w:t xml:space="preserve"> </w:t>
+            </w:r>
+            <w:r>
+              <w:rPr>
+                <w:rFonts w:ascii="Times New Roman" w:hAnsi="Times New Roman" w:cs="Times New Roman"/>
+                <w:sz w:val="28"/>
+                <w:szCs w:val="28"/>
+                <w:lang w:val="en-US"/>
+              </w:rPr>
+              <w:t>1011</w:t>
+            </w:r>
+          </w:p>
+        </w:tc>
+        <w:tc>
+          <w:tcPr>
+            <w:tcW w:w="4444" w:type="dxa"/>
+          </w:tcPr>
+          <w:p>
+            <w:pPr>
+              <w:rPr>
+                <w:rFonts w:ascii="Times New Roman" w:hAnsi="Times New Roman" w:cs="Times New Roman"/>
+                <w:sz w:val="28"/>
+                <w:szCs w:val="28"/>
+                <w:lang w:val="ru-RU"/>
+              </w:rPr>
+            </w:pPr>
+            <w:r>
+              <w:rPr>
+                <w:rFonts w:ascii="Times New Roman" w:hAnsi="Times New Roman" w:cs="Times New Roman"/>
+                <w:sz w:val="28"/>
+                <w:szCs w:val="28"/>
+                <w:lang w:val="en-US"/>
+              </w:rPr>
+              <w:t>0000 0011 0111 0101</w:t>
+            </w:r>
+          </w:p>
+        </w:tc>
+        <w:tc>
+          <w:tcPr>
+            <w:tcW w:w="1374" w:type="dxa"/>
+          </w:tcPr>
+          <w:p>
+            <w:pPr>
+              <w:rPr>
+                <w:rFonts w:ascii="Times New Roman" w:hAnsi="Times New Roman" w:cs="Times New Roman"/>
+                <w:sz w:val="28"/>
+                <w:szCs w:val="28"/>
+                <w:lang w:val="en-US"/>
+              </w:rPr>
+            </w:pPr>
+            <w:r>
+              <w:rPr>
+                <w:rFonts w:ascii="Times New Roman" w:hAnsi="Times New Roman" w:cs="Times New Roman"/>
+                <w:sz w:val="28"/>
+                <w:szCs w:val="28"/>
+                <w:lang w:val="en-US"/>
+              </w:rPr>
+              <w:t>01B</w:t>
+            </w:r>
+          </w:p>
+        </w:tc>
+        <w:tc>
+          <w:tcPr>
+            <w:tcW w:w="1383" w:type="dxa"/>
+          </w:tcPr>
+          <w:p>
+            <w:pPr>
+              <w:rPr>
+                <w:rFonts w:ascii="Times New Roman" w:hAnsi="Times New Roman" w:cs="Times New Roman"/>
+                <w:sz w:val="28"/>
+                <w:szCs w:val="28"/>
+                <w:lang w:val="en-US"/>
+              </w:rPr>
+            </w:pPr>
+            <w:r>
+              <w:rPr>
+                <w:rFonts w:ascii="Times New Roman" w:hAnsi="Times New Roman" w:cs="Times New Roman"/>
+                <w:sz w:val="28"/>
+                <w:szCs w:val="28"/>
+                <w:lang w:val="en-US"/>
+              </w:rPr>
+              <w:t>0375</w:t>
+            </w:r>
+          </w:p>
+        </w:tc>
+      </w:tr>
+      <w:tr>
+        <w:tc>
+          <w:tcPr>
+            <w:tcW w:w="2370" w:type="dxa"/>
+          </w:tcPr>
+          <w:p>
+            <w:pPr>
+              <w:rPr>
+                <w:rFonts w:ascii="Times New Roman" w:hAnsi="Times New Roman" w:cs="Times New Roman"/>
+                <w:sz w:val="28"/>
+                <w:szCs w:val="28"/>
+                <w:lang w:val="ru-RU"/>
+              </w:rPr>
+            </w:pPr>
+            <w:r>
+              <w:rPr>
+                <w:rFonts w:ascii="Times New Roman" w:hAnsi="Times New Roman" w:cs="Times New Roman"/>
+                <w:sz w:val="28"/>
+                <w:szCs w:val="28"/>
+                <w:lang w:val="en-US"/>
+              </w:rPr>
+              <w:t>000 0001</w:t>
+            </w:r>
+            <w:r>
+              <w:rPr>
+                <w:rFonts w:ascii="Times New Roman" w:hAnsi="Times New Roman" w:cs="Times New Roman"/>
+                <w:sz w:val="28"/>
+                <w:szCs w:val="28"/>
+                <w:lang w:val="en-US"/>
+              </w:rPr>
+              <w:t xml:space="preserve"> </w:t>
+            </w:r>
+            <w:r>
+              <w:rPr>
+                <w:rFonts w:ascii="Times New Roman" w:hAnsi="Times New Roman" w:cs="Times New Roman"/>
+                <w:sz w:val="28"/>
+                <w:szCs w:val="28"/>
+                <w:lang w:val="en-US"/>
+              </w:rPr>
+              <w:t>1100</w:t>
+            </w:r>
+          </w:p>
+        </w:tc>
+        <w:tc>
+          <w:tcPr>
+            <w:tcW w:w="4444" w:type="dxa"/>
+          </w:tcPr>
+          <w:p>
+            <w:pPr>
+              <w:rPr>
+                <w:rFonts w:ascii="Times New Roman" w:hAnsi="Times New Roman" w:cs="Times New Roman"/>
+                <w:sz w:val="28"/>
+                <w:szCs w:val="28"/>
+                <w:lang w:val="ru-RU"/>
+              </w:rPr>
+            </w:pPr>
+            <w:r>
+              <w:rPr>
+                <w:rFonts w:ascii="Times New Roman" w:hAnsi="Times New Roman" w:cs="Times New Roman"/>
+                <w:sz w:val="28"/>
+                <w:szCs w:val="28"/>
+                <w:lang w:val="en-US"/>
+              </w:rPr>
+              <w:t>0000 0000 0000 0000</w:t>
+            </w:r>
+          </w:p>
+        </w:tc>
+        <w:tc>
+          <w:tcPr>
+            <w:tcW w:w="1374" w:type="dxa"/>
+          </w:tcPr>
+          <w:p>
+            <w:pPr>
+              <w:rPr>
+                <w:rFonts w:ascii="Times New Roman" w:hAnsi="Times New Roman" w:cs="Times New Roman"/>
+                <w:sz w:val="28"/>
+                <w:szCs w:val="28"/>
+                <w:lang w:val="en-US"/>
+              </w:rPr>
+            </w:pPr>
+            <w:r>
+              <w:rPr>
+                <w:rFonts w:ascii="Times New Roman" w:hAnsi="Times New Roman" w:cs="Times New Roman"/>
+                <w:sz w:val="28"/>
+                <w:szCs w:val="28"/>
+                <w:lang w:val="en-US"/>
+              </w:rPr>
+              <w:t>01C</w:t>
+            </w:r>
+          </w:p>
+        </w:tc>
+        <w:tc>
+          <w:tcPr>
+            <w:tcW w:w="1383" w:type="dxa"/>
+          </w:tcPr>
+          <w:p>
+            <w:pPr>
+              <w:rPr>
+                <w:rFonts w:ascii="Times New Roman" w:hAnsi="Times New Roman" w:cs="Times New Roman"/>
+                <w:sz w:val="28"/>
+                <w:szCs w:val="28"/>
+                <w:lang w:val="en-US"/>
+              </w:rPr>
+            </w:pPr>
+            <w:r>
+              <w:rPr>
+                <w:rFonts w:ascii="Times New Roman" w:hAnsi="Times New Roman" w:cs="Times New Roman"/>
+                <w:sz w:val="28"/>
+                <w:szCs w:val="28"/>
+                <w:lang w:val="en-US"/>
+              </w:rPr>
+              <w:t>0000</w:t>
+            </w:r>
+          </w:p>
+        </w:tc>
+      </w:tr>
+      <w:tr>
+        <w:tc>
+          <w:tcPr>
+            <w:tcW w:w="2370" w:type="dxa"/>
+          </w:tcPr>
+          <w:p>
+            <w:pPr>
+              <w:rPr>
+                <w:rFonts w:ascii="Times New Roman" w:hAnsi="Times New Roman" w:cs="Times New Roman"/>
+                <w:sz w:val="28"/>
+                <w:szCs w:val="28"/>
+                <w:lang w:val="ru-RU"/>
+              </w:rPr>
+            </w:pPr>
+            <w:r>
+              <w:rPr>
+                <w:rFonts w:ascii="Times New Roman" w:hAnsi="Times New Roman" w:cs="Times New Roman"/>
+                <w:sz w:val="28"/>
+                <w:szCs w:val="28"/>
+                <w:lang w:val="en-US"/>
+              </w:rPr>
+              <w:t>000 0001</w:t>
+            </w:r>
+            <w:r>
+              <w:rPr>
+                <w:rFonts w:ascii="Times New Roman" w:hAnsi="Times New Roman" w:cs="Times New Roman"/>
+                <w:sz w:val="28"/>
+                <w:szCs w:val="28"/>
+                <w:lang w:val="en-US"/>
+              </w:rPr>
+              <w:t xml:space="preserve"> </w:t>
+            </w:r>
+            <w:r>
+              <w:rPr>
+                <w:rFonts w:ascii="Times New Roman" w:hAnsi="Times New Roman" w:cs="Times New Roman"/>
+                <w:sz w:val="28"/>
+                <w:szCs w:val="28"/>
+                <w:lang w:val="en-US"/>
+              </w:rPr>
+              <w:t>1101</w:t>
+            </w:r>
+          </w:p>
+        </w:tc>
+        <w:tc>
+          <w:tcPr>
+            <w:tcW w:w="4444" w:type="dxa"/>
+          </w:tcPr>
+          <w:p>
+            <w:pPr>
+              <w:rPr>
+                <w:rFonts w:ascii="Times New Roman" w:hAnsi="Times New Roman" w:cs="Times New Roman"/>
+                <w:sz w:val="28"/>
+                <w:szCs w:val="28"/>
+                <w:lang w:val="ru-RU"/>
+              </w:rPr>
+            </w:pPr>
+            <w:r>
+              <w:rPr>
+                <w:rFonts w:ascii="Times New Roman" w:hAnsi="Times New Roman" w:cs="Times New Roman"/>
+                <w:sz w:val="28"/>
+                <w:szCs w:val="28"/>
+                <w:lang w:val="en-US"/>
+              </w:rPr>
+              <w:t>1111 0000 111</w:t>
+            </w:r>
+            <w:r>
+              <w:rPr>
+                <w:rFonts w:ascii="Times New Roman" w:hAnsi="Times New Roman" w:cs="Times New Roman"/>
+                <w:sz w:val="28"/>
+                <w:szCs w:val="28"/>
+                <w:lang w:val="en-US"/>
+              </w:rPr>
+              <w:t>0</w:t>
+            </w:r>
+            <w:r>
+              <w:rPr>
+                <w:rFonts w:ascii="Times New Roman" w:hAnsi="Times New Roman" w:cs="Times New Roman"/>
+                <w:sz w:val="28"/>
+                <w:szCs w:val="28"/>
+                <w:lang w:val="en-US"/>
+              </w:rPr>
+              <w:t xml:space="preserve"> </w:t>
+            </w:r>
+            <w:r>
+              <w:rPr>
+                <w:rFonts w:ascii="Times New Roman" w:hAnsi="Times New Roman" w:cs="Times New Roman"/>
+                <w:sz w:val="28"/>
+                <w:szCs w:val="28"/>
+                <w:lang w:val="en-US"/>
+              </w:rPr>
+              <w:t>1011</w:t>
+            </w:r>
+            <w:bookmarkStart w:id="0" w:name="_GoBack"/>
+            <w:bookmarkEnd w:id="0"/>
+          </w:p>
+        </w:tc>
+        <w:tc>
+          <w:tcPr>
+            <w:tcW w:w="1374" w:type="dxa"/>
+          </w:tcPr>
+          <w:p>
+            <w:pPr>
+              <w:rPr>
+                <w:rFonts w:ascii="Times New Roman" w:hAnsi="Times New Roman" w:cs="Times New Roman"/>
+                <w:sz w:val="28"/>
+                <w:szCs w:val="28"/>
+                <w:lang w:val="en-US"/>
+              </w:rPr>
+            </w:pPr>
+            <w:r>
+              <w:rPr>
+                <w:rFonts w:ascii="Times New Roman" w:hAnsi="Times New Roman" w:cs="Times New Roman"/>
+                <w:sz w:val="28"/>
+                <w:szCs w:val="28"/>
+                <w:lang w:val="en-US"/>
+              </w:rPr>
+              <w:t>01D</w:t>
+            </w:r>
+          </w:p>
+        </w:tc>
+        <w:tc>
+          <w:tcPr>
+            <w:tcW w:w="1383" w:type="dxa"/>
+          </w:tcPr>
+          <w:p>
+            <w:pPr>
+              <w:rPr>
+                <w:rFonts w:ascii="Times New Roman" w:hAnsi="Times New Roman" w:cs="Times New Roman"/>
+                <w:sz w:val="28"/>
+                <w:szCs w:val="28"/>
+                <w:lang w:val="en-US"/>
+              </w:rPr>
+            </w:pPr>
+            <w:r>
+              <w:rPr>
+                <w:rFonts w:ascii="Times New Roman" w:hAnsi="Times New Roman" w:cs="Times New Roman"/>
+                <w:sz w:val="28"/>
+                <w:szCs w:val="28"/>
+                <w:lang w:val="en-US"/>
+              </w:rPr>
+              <w:t>F0EB</w:t>
+            </w:r>
+          </w:p>
+        </w:tc>
+      </w:tr>
+    </w:tbl>
     <w:p>
       <w:pPr>
         <w:rPr>
+          <w:rFonts w:ascii="Times New Roman" w:hAnsi="Times New Roman" w:cs="Times New Roman"/>
+          <w:sz w:val="28"/>
+          <w:szCs w:val="28"/>
+          <w:lang w:val="ru-RU"/>
+        </w:rPr>
+      </w:pPr>
+    </w:p>
+    <w:p>
+      <w:pPr>
+        <w:rPr>
+          <w:rFonts w:ascii="Times New Roman" w:hAnsi="Times New Roman" w:cs="Times New Roman"/>
+          <w:sz w:val="28"/>
+          <w:szCs w:val="28"/>
+          <w:lang w:val="ru-RU"/>
+        </w:rPr>
+      </w:pPr>
+    </w:p>
+    <w:p>
+      <w:pPr>
+        <w:rPr>
+          <w:rFonts w:ascii="Times New Roman" w:hAnsi="Times New Roman" w:cs="Times New Roman"/>
+          <w:sz w:val="28"/>
+          <w:szCs w:val="28"/>
           <w:lang w:val="en-US"/>
         </w:rPr>
       </w:pPr>
-      <w:bookmarkStart w:id="0" w:name="_GoBack"/>
-      <w:bookmarkEnd w:id="0"/>
     </w:p>
     <w:sectPr>
       <w:pgSz w:w="11906" w:h="16838"/>
@@ -290,6 +2546,25 @@
       <w:lang w:val="uk-UA"/>
     </w:rPr>
   </w:style>
+  <w:style w:type="table" w:styleId="a5">
+    <w:name w:val="Table Grid"/>
+    <w:basedOn w:val="a1"/>
+    <w:uiPriority w:val="59"/>
+    <w:rsid w:val="00C83F31"/>
+    <w:pPr>
+      <w:spacing w:after="0" w:line="240" w:lineRule="auto"/>
+    </w:pPr>
+    <w:tblPr>
+      <w:tblBorders>
+        <w:top w:val="single" w:sz="4" w:space="0" w:color="auto"/>
+        <w:left w:val="single" w:sz="4" w:space="0" w:color="auto"/>
+        <w:bottom w:val="single" w:sz="4" w:space="0" w:color="auto"/>
+        <w:right w:val="single" w:sz="4" w:space="0" w:color="auto"/>
+        <w:insideH w:val="single" w:sz="4" w:space="0" w:color="auto"/>
+        <w:insideV w:val="single" w:sz="4" w:space="0" w:color="auto"/>
+      </w:tblBorders>
+    </w:tblPr>
+  </w:style>
 </w:styles>
 </file>
 
@@ -513,6 +2788,25 @@
       <w:szCs w:val="16"/>
       <w:lang w:val="uk-UA"/>
     </w:rPr>
+  </w:style>
+  <w:style w:type="table" w:styleId="a5">
+    <w:name w:val="Table Grid"/>
+    <w:basedOn w:val="a1"/>
+    <w:uiPriority w:val="59"/>
+    <w:rsid w:val="00C83F31"/>
+    <w:pPr>
+      <w:spacing w:after="0" w:line="240" w:lineRule="auto"/>
+    </w:pPr>
+    <w:tblPr>
+      <w:tblBorders>
+        <w:top w:val="single" w:sz="4" w:space="0" w:color="auto"/>
+        <w:left w:val="single" w:sz="4" w:space="0" w:color="auto"/>
+        <w:bottom w:val="single" w:sz="4" w:space="0" w:color="auto"/>
+        <w:right w:val="single" w:sz="4" w:space="0" w:color="auto"/>
+        <w:insideH w:val="single" w:sz="4" w:space="0" w:color="auto"/>
+        <w:insideV w:val="single" w:sz="4" w:space="0" w:color="auto"/>
+      </w:tblBorders>
+    </w:tblPr>
   </w:style>
 </w:styles>
 </file>

--- a/OOSTMlab2.docx
+++ b/OOSTMlab2.docx
@@ -35,7 +35,7 @@
                     <pic:cNvPicPr/>
                   </pic:nvPicPr>
                   <pic:blipFill>
-                    <a:blip r:embed="rId5"/>
+                    <a:blip r:embed="rId6"/>
                     <a:stretch>
                       <a:fillRect/>
                     </a:stretch>
@@ -773,34 +773,7 @@
                 <w:szCs w:val="28"/>
                 <w:lang w:val="en-US"/>
               </w:rPr>
-              <w:t>1111</w:t>
-            </w:r>
-            <w:r>
-              <w:rPr>
-                <w:rFonts w:ascii="Times New Roman" w:hAnsi="Times New Roman" w:cs="Times New Roman"/>
-                <w:sz w:val="28"/>
-                <w:szCs w:val="28"/>
-                <w:lang w:val="en-US"/>
-              </w:rPr>
-              <w:t xml:space="preserve"> 1111 1111 </w:t>
-            </w:r>
-            <w:r>
-              <w:rPr>
-                <w:rFonts w:ascii="Times New Roman" w:hAnsi="Times New Roman" w:cs="Times New Roman"/>
-                <w:sz w:val="28"/>
-                <w:szCs w:val="28"/>
-                <w:lang w:val="en-US"/>
-              </w:rPr>
-              <w:t>110</w:t>
-            </w:r>
-            <w:r>
-              <w:rPr>
-                <w:rFonts w:ascii="Times New Roman" w:hAnsi="Times New Roman" w:cs="Times New Roman"/>
-                <w:sz w:val="28"/>
-                <w:szCs w:val="28"/>
-                <w:lang w:val="en-US"/>
-              </w:rPr>
-              <w:t>1</w:t>
+              <w:t>1111 1111 1111 1101</w:t>
             </w:r>
           </w:p>
         </w:tc>
@@ -916,25 +889,7 @@
                 <w:szCs w:val="28"/>
                 <w:lang w:val="en-US"/>
               </w:rPr>
-              <w:t>1111</w:t>
-            </w:r>
-            <w:r>
-              <w:rPr>
-                <w:rFonts w:ascii="Times New Roman" w:hAnsi="Times New Roman" w:cs="Times New Roman"/>
-                <w:sz w:val="28"/>
-                <w:szCs w:val="28"/>
-                <w:lang w:val="en-US"/>
-              </w:rPr>
-              <w:t xml:space="preserve"> 001</w:t>
-            </w:r>
-            <w:r>
-              <w:rPr>
-                <w:rFonts w:ascii="Times New Roman" w:hAnsi="Times New Roman" w:cs="Times New Roman"/>
-                <w:sz w:val="28"/>
-                <w:szCs w:val="28"/>
-                <w:lang w:val="en-US"/>
-              </w:rPr>
-              <w:t>0 0000 0000</w:t>
+              <w:t>1111 0010 0000 0000</w:t>
             </w:r>
           </w:p>
         </w:tc>
@@ -1050,25 +1005,7 @@
                 <w:szCs w:val="28"/>
                 <w:lang w:val="en-US"/>
               </w:rPr>
-              <w:t>0100 1</w:t>
-            </w:r>
-            <w:r>
-              <w:rPr>
-                <w:rFonts w:ascii="Times New Roman" w:hAnsi="Times New Roman" w:cs="Times New Roman"/>
-                <w:sz w:val="28"/>
-                <w:szCs w:val="28"/>
-                <w:lang w:val="en-US"/>
-              </w:rPr>
-              <w:t xml:space="preserve">000 0000 </w:t>
-            </w:r>
-            <w:r>
-              <w:rPr>
-                <w:rFonts w:ascii="Times New Roman" w:hAnsi="Times New Roman" w:cs="Times New Roman"/>
-                <w:sz w:val="28"/>
-                <w:szCs w:val="28"/>
-                <w:lang w:val="en-US"/>
-              </w:rPr>
-              <w:t>1110</w:t>
+              <w:t>0100 1000 0000 1110</w:t>
             </w:r>
           </w:p>
         </w:tc>
@@ -1184,34 +1121,7 @@
                 <w:szCs w:val="28"/>
                 <w:lang w:val="en-US"/>
               </w:rPr>
-              <w:t>1011 0000 0001</w:t>
-            </w:r>
-            <w:r>
-              <w:rPr>
-                <w:rFonts w:ascii="Times New Roman" w:hAnsi="Times New Roman" w:cs="Times New Roman"/>
-                <w:sz w:val="28"/>
-                <w:szCs w:val="28"/>
-                <w:lang w:val="en-US"/>
-              </w:rPr>
-              <w:t xml:space="preserve"> </w:t>
-            </w:r>
-            <w:r>
-              <w:rPr>
-                <w:rFonts w:ascii="Times New Roman" w:hAnsi="Times New Roman" w:cs="Times New Roman"/>
-                <w:sz w:val="28"/>
-                <w:szCs w:val="28"/>
-                <w:lang w:val="en-US"/>
-              </w:rPr>
-              <w:t>1</w:t>
-            </w:r>
-            <w:r>
-              <w:rPr>
-                <w:rFonts w:ascii="Times New Roman" w:hAnsi="Times New Roman" w:cs="Times New Roman"/>
-                <w:sz w:val="28"/>
-                <w:szCs w:val="28"/>
-                <w:lang w:val="en-US"/>
-              </w:rPr>
-              <w:t>000</w:t>
+              <w:t>1011 0000 0001 1000</w:t>
             </w:r>
           </w:p>
         </w:tc>
@@ -1327,43 +1237,7 @@
                 <w:szCs w:val="28"/>
                 <w:lang w:val="en-US"/>
               </w:rPr>
-              <w:t>01</w:t>
-            </w:r>
-            <w:r>
-              <w:rPr>
-                <w:rFonts w:ascii="Times New Roman" w:hAnsi="Times New Roman" w:cs="Times New Roman"/>
-                <w:sz w:val="28"/>
-                <w:szCs w:val="28"/>
-                <w:lang w:val="en-US"/>
-              </w:rPr>
-              <w:t>00 0000 000</w:t>
-            </w:r>
-            <w:r>
-              <w:rPr>
-                <w:rFonts w:ascii="Times New Roman" w:hAnsi="Times New Roman" w:cs="Times New Roman"/>
-                <w:sz w:val="28"/>
-                <w:szCs w:val="28"/>
-                <w:lang w:val="en-US"/>
-              </w:rPr>
-              <w:t>1</w:t>
-            </w:r>
-            <w:r>
-              <w:rPr>
-                <w:rFonts w:ascii="Times New Roman" w:hAnsi="Times New Roman" w:cs="Times New Roman"/>
-                <w:sz w:val="28"/>
-                <w:szCs w:val="28"/>
-                <w:lang w:val="en-US"/>
-              </w:rPr>
-              <w:t xml:space="preserve"> 000</w:t>
-            </w:r>
-            <w:r>
-              <w:rPr>
-                <w:rFonts w:ascii="Times New Roman" w:hAnsi="Times New Roman" w:cs="Times New Roman"/>
-                <w:sz w:val="28"/>
-                <w:szCs w:val="28"/>
-                <w:lang w:val="en-US"/>
-              </w:rPr>
-              <w:t>1</w:t>
+              <w:t>0100 0000 0001 0001</w:t>
             </w:r>
           </w:p>
         </w:tc>
@@ -1595,16 +1469,7 @@
                 <w:szCs w:val="28"/>
                 <w:lang w:val="en-US"/>
               </w:rPr>
-              <w:t>0000 0000 0001 001</w:t>
-            </w:r>
-            <w:r>
-              <w:rPr>
-                <w:rFonts w:ascii="Times New Roman" w:hAnsi="Times New Roman" w:cs="Times New Roman"/>
-                <w:sz w:val="28"/>
-                <w:szCs w:val="28"/>
-                <w:lang w:val="en-US"/>
-              </w:rPr>
-              <w:t>0</w:t>
+              <w:t>0000 0000 0001 0010</w:t>
             </w:r>
           </w:p>
         </w:tc>
@@ -1720,25 +1585,7 @@
                 <w:szCs w:val="28"/>
                 <w:lang w:val="en-US"/>
               </w:rPr>
-              <w:t>11</w:t>
-            </w:r>
-            <w:r>
-              <w:rPr>
-                <w:rFonts w:ascii="Times New Roman" w:hAnsi="Times New Roman" w:cs="Times New Roman"/>
-                <w:sz w:val="28"/>
-                <w:szCs w:val="28"/>
-                <w:lang w:val="en-US"/>
-              </w:rPr>
-              <w:t>00 0000 000</w:t>
-            </w:r>
-            <w:r>
-              <w:rPr>
-                <w:rFonts w:ascii="Times New Roman" w:hAnsi="Times New Roman" w:cs="Times New Roman"/>
-                <w:sz w:val="28"/>
-                <w:szCs w:val="28"/>
-                <w:lang w:val="en-US"/>
-              </w:rPr>
-              <w:t>1 0011</w:t>
+              <w:t>1100 0000 0001 0011</w:t>
             </w:r>
           </w:p>
         </w:tc>
@@ -2202,37 +2049,8 @@
                 <w:szCs w:val="28"/>
                 <w:lang w:val="en-US"/>
               </w:rPr>
-              <w:t>1111 0000 111</w:t>
-            </w:r>
-            <w:r>
-              <w:rPr>
-                <w:rFonts w:ascii="Times New Roman" w:hAnsi="Times New Roman" w:cs="Times New Roman"/>
-                <w:sz w:val="28"/>
-                <w:szCs w:val="28"/>
-                <w:lang w:val="en-US"/>
-              </w:rPr>
-              <w:t>0</w:t>
-            </w:r>
-            <w:r>
-              <w:rPr>
-                <w:rFonts w:ascii="Times New Roman" w:hAnsi="Times New Roman" w:cs="Times New Roman"/>
-                <w:sz w:val="28"/>
-                <w:szCs w:val="28"/>
-                <w:lang w:val="en-US"/>
-              </w:rPr>
-              <w:t xml:space="preserve"> </w:t>
-            </w:r>
-            <w:r>
-              <w:rPr>
-                <w:rFonts w:ascii="Times New Roman" w:hAnsi="Times New Roman" w:cs="Times New Roman"/>
-                <w:sz w:val="28"/>
-                <w:szCs w:val="28"/>
-                <w:lang w:val="en-US"/>
-              </w:rPr>
-              <w:t>1011</w:t>
-            </w:r>
-            <w:bookmarkStart w:id="0" w:name="_GoBack"/>
-            <w:bookmarkEnd w:id="0"/>
+              <w:t>1111 0000 1110 1011</w:t>
+            </w:r>
           </w:p>
         </w:tc>
         <w:tc>
@@ -2287,6 +2105,451 @@
     </w:tbl>
     <w:p>
       <w:pPr>
+        <w:jc w:val="center"/>
+        <w:rPr>
+          <w:rFonts w:ascii="Times New Roman" w:hAnsi="Times New Roman" w:cs="Times New Roman"/>
+          <w:sz w:val="28"/>
+          <w:szCs w:val="28"/>
+          <w:lang w:val="ru-RU"/>
+        </w:rPr>
+      </w:pPr>
+      <w:r>
+        <w:rPr>
+          <w:rFonts w:ascii="Times New Roman" w:hAnsi="Times New Roman" w:cs="Times New Roman"/>
+          <w:sz w:val="28"/>
+          <w:szCs w:val="28"/>
+          <w:lang w:val="ru-RU"/>
+        </w:rPr>
+        <w:lastRenderedPageBreak/>
+        <w:t>Контрольные вопросы</w:t>
+      </w:r>
+    </w:p>
+    <w:p>
+      <w:pPr>
+        <w:pStyle w:val="a6"/>
+        <w:numPr>
+          <w:ilvl w:val="0"/>
+          <w:numId w:val="1"/>
+        </w:numPr>
+        <w:jc w:val="both"/>
+        <w:rPr>
+          <w:rFonts w:ascii="Times New Roman" w:hAnsi="Times New Roman" w:cs="Times New Roman"/>
+          <w:sz w:val="28"/>
+          <w:szCs w:val="28"/>
+          <w:lang w:val="ru-RU"/>
+        </w:rPr>
+      </w:pPr>
+      <w:r>
+        <w:rPr>
+          <w:rFonts w:ascii="Times New Roman" w:hAnsi="Times New Roman" w:cs="Times New Roman"/>
+          <w:sz w:val="28"/>
+          <w:szCs w:val="28"/>
+          <w:lang w:val="ru-RU"/>
+        </w:rPr>
+        <w:t>В БЭВМ есть несколько команд для сравнения значений и переходов:</w:t>
+      </w:r>
+    </w:p>
+    <w:p>
+      <w:pPr>
+        <w:jc w:val="both"/>
+        <w:rPr>
+          <w:rFonts w:ascii="Times New Roman" w:hAnsi="Times New Roman" w:cs="Times New Roman"/>
+          <w:sz w:val="28"/>
+          <w:szCs w:val="28"/>
+          <w:lang w:val="ru-RU"/>
+        </w:rPr>
+      </w:pPr>
+      <w:r>
+        <w:rPr>
+          <w:rFonts w:ascii="Times New Roman" w:hAnsi="Times New Roman" w:cs="Times New Roman"/>
+          <w:sz w:val="28"/>
+          <w:szCs w:val="28"/>
+          <w:lang w:val="en-US"/>
+        </w:rPr>
+        <w:t>BCS</w:t>
+      </w:r>
+      <w:r>
+        <w:rPr>
+          <w:rFonts w:ascii="Times New Roman" w:hAnsi="Times New Roman" w:cs="Times New Roman"/>
+          <w:sz w:val="28"/>
+          <w:szCs w:val="28"/>
+          <w:lang w:val="ru-RU"/>
+        </w:rPr>
+        <w:t xml:space="preserve"> – переходит в ячейку если есть перенос;</w:t>
+      </w:r>
+    </w:p>
+    <w:p>
+      <w:pPr>
+        <w:jc w:val="both"/>
+        <w:rPr>
+          <w:rFonts w:ascii="Times New Roman" w:hAnsi="Times New Roman" w:cs="Times New Roman"/>
+          <w:sz w:val="28"/>
+          <w:szCs w:val="28"/>
+          <w:lang w:val="ru-RU"/>
+        </w:rPr>
+      </w:pPr>
+      <w:r>
+        <w:rPr>
+          <w:rFonts w:ascii="Times New Roman" w:hAnsi="Times New Roman" w:cs="Times New Roman"/>
+          <w:sz w:val="28"/>
+          <w:szCs w:val="28"/>
+          <w:lang w:val="en-US"/>
+        </w:rPr>
+        <w:t>BPL</w:t>
+      </w:r>
+      <w:r>
+        <w:rPr>
+          <w:rFonts w:ascii="Times New Roman" w:hAnsi="Times New Roman" w:cs="Times New Roman"/>
+          <w:sz w:val="28"/>
+          <w:szCs w:val="28"/>
+          <w:lang w:val="ru-RU"/>
+        </w:rPr>
+        <w:t xml:space="preserve"> – если аккумулятор больше или равен 0;</w:t>
+      </w:r>
+    </w:p>
+    <w:p>
+      <w:pPr>
+        <w:jc w:val="both"/>
+        <w:rPr>
+          <w:rFonts w:ascii="Times New Roman" w:hAnsi="Times New Roman" w:cs="Times New Roman"/>
+          <w:sz w:val="28"/>
+          <w:szCs w:val="28"/>
+          <w:lang w:val="ru-RU"/>
+        </w:rPr>
+      </w:pPr>
+      <w:r>
+        <w:rPr>
+          <w:rFonts w:ascii="Times New Roman" w:hAnsi="Times New Roman" w:cs="Times New Roman"/>
+          <w:sz w:val="28"/>
+          <w:szCs w:val="28"/>
+          <w:lang w:val="en-US"/>
+        </w:rPr>
+        <w:t>BMI</w:t>
+      </w:r>
+      <w:r>
+        <w:rPr>
+          <w:rFonts w:ascii="Times New Roman" w:hAnsi="Times New Roman" w:cs="Times New Roman"/>
+          <w:sz w:val="28"/>
+          <w:szCs w:val="28"/>
+          <w:lang w:val="ru-RU"/>
+        </w:rPr>
+        <w:t xml:space="preserve"> – если меньше 0;</w:t>
+      </w:r>
+    </w:p>
+    <w:p>
+      <w:pPr>
+        <w:jc w:val="both"/>
+        <w:rPr>
+          <w:rFonts w:ascii="Times New Roman" w:hAnsi="Times New Roman" w:cs="Times New Roman"/>
+          <w:sz w:val="28"/>
+          <w:szCs w:val="28"/>
+          <w:lang w:val="ru-RU"/>
+        </w:rPr>
+      </w:pPr>
+      <w:r>
+        <w:rPr>
+          <w:rFonts w:ascii="Times New Roman" w:hAnsi="Times New Roman" w:cs="Times New Roman"/>
+          <w:sz w:val="28"/>
+          <w:szCs w:val="28"/>
+          <w:lang w:val="en-US"/>
+        </w:rPr>
+        <w:t>BEQ</w:t>
+      </w:r>
+      <w:r>
+        <w:rPr>
+          <w:rFonts w:ascii="Times New Roman" w:hAnsi="Times New Roman" w:cs="Times New Roman"/>
+          <w:sz w:val="28"/>
+          <w:szCs w:val="28"/>
+          <w:lang w:val="ru-RU"/>
+        </w:rPr>
+        <w:t xml:space="preserve"> – если равен 0;</w:t>
+      </w:r>
+    </w:p>
+    <w:p>
+      <w:pPr>
+        <w:jc w:val="both"/>
+        <w:rPr>
+          <w:rFonts w:ascii="Times New Roman" w:hAnsi="Times New Roman" w:cs="Times New Roman"/>
+          <w:sz w:val="28"/>
+          <w:szCs w:val="28"/>
+          <w:lang w:val="ru-RU"/>
+        </w:rPr>
+      </w:pPr>
+      <w:proofErr w:type="gramStart"/>
+      <w:r>
+        <w:rPr>
+          <w:rFonts w:ascii="Times New Roman" w:hAnsi="Times New Roman" w:cs="Times New Roman"/>
+          <w:sz w:val="28"/>
+          <w:szCs w:val="28"/>
+          <w:lang w:val="en-US"/>
+        </w:rPr>
+        <w:t>BR</w:t>
+      </w:r>
+      <w:r>
+        <w:rPr>
+          <w:rFonts w:ascii="Times New Roman" w:hAnsi="Times New Roman" w:cs="Times New Roman"/>
+          <w:sz w:val="28"/>
+          <w:szCs w:val="28"/>
+          <w:lang w:val="ru-RU"/>
+        </w:rPr>
+        <w:t xml:space="preserve"> – безусловный переход.</w:t>
+      </w:r>
+      <w:proofErr w:type="gramEnd"/>
+      <w:r>
+        <w:rPr>
+          <w:rFonts w:ascii="Times New Roman" w:hAnsi="Times New Roman" w:cs="Times New Roman"/>
+          <w:sz w:val="28"/>
+          <w:szCs w:val="28"/>
+          <w:lang w:val="ru-RU"/>
+        </w:rPr>
+        <w:t xml:space="preserve"> В любом случае помещает в счетчик команд заданную команду;</w:t>
+      </w:r>
+    </w:p>
+    <w:p>
+      <w:pPr>
+        <w:jc w:val="both"/>
+        <w:rPr>
+          <w:rFonts w:ascii="Times New Roman" w:hAnsi="Times New Roman" w:cs="Times New Roman"/>
+          <w:sz w:val="28"/>
+          <w:szCs w:val="28"/>
+          <w:lang w:val="ru-RU"/>
+        </w:rPr>
+      </w:pPr>
+      <w:proofErr w:type="gramStart"/>
+      <w:r>
+        <w:rPr>
+          <w:rFonts w:ascii="Times New Roman" w:hAnsi="Times New Roman" w:cs="Times New Roman"/>
+          <w:sz w:val="28"/>
+          <w:szCs w:val="28"/>
+          <w:lang w:val="en-US"/>
+        </w:rPr>
+        <w:t>ISZ</w:t>
+      </w:r>
+      <w:r>
+        <w:rPr>
+          <w:rFonts w:ascii="Times New Roman" w:hAnsi="Times New Roman" w:cs="Times New Roman"/>
+          <w:sz w:val="28"/>
+          <w:szCs w:val="28"/>
+          <w:lang w:val="ru-RU"/>
+        </w:rPr>
+        <w:t xml:space="preserve"> – приращивает на 1 заданную ячейку и если она не меньше 0, то пропускает следующую команду.</w:t>
+      </w:r>
+      <w:proofErr w:type="gramEnd"/>
+    </w:p>
+    <w:p>
+      <w:pPr>
+        <w:pStyle w:val="a6"/>
+        <w:numPr>
+          <w:ilvl w:val="0"/>
+          <w:numId w:val="1"/>
+        </w:numPr>
+        <w:jc w:val="both"/>
+        <w:rPr>
+          <w:rFonts w:ascii="Times New Roman" w:hAnsi="Times New Roman" w:cs="Times New Roman"/>
+          <w:sz w:val="28"/>
+          <w:szCs w:val="28"/>
+          <w:lang w:val="ru-RU"/>
+        </w:rPr>
+      </w:pPr>
+      <w:r>
+        <w:rPr>
+          <w:rFonts w:ascii="Times New Roman" w:hAnsi="Times New Roman" w:cs="Times New Roman"/>
+          <w:sz w:val="28"/>
+          <w:szCs w:val="28"/>
+          <w:lang w:val="ru-RU"/>
+        </w:rPr>
+        <w:t>Циклические вычисления организовываются в основном для работы с массивом, то есть последовательно расположенным набором ячеек, или же для иных целей. Сами циклы выполняются несколько раз за счет операций переходов. Как условных, так и бе</w:t>
+      </w:r>
+      <w:proofErr w:type="gramStart"/>
+      <w:r>
+        <w:rPr>
+          <w:rFonts w:ascii="Times New Roman" w:hAnsi="Times New Roman" w:cs="Times New Roman"/>
+          <w:sz w:val="28"/>
+          <w:szCs w:val="28"/>
+          <w:lang w:val="ru-RU"/>
+        </w:rPr>
+        <w:t>з-</w:t>
+      </w:r>
+      <w:proofErr w:type="gramEnd"/>
+      <w:r>
+        <w:rPr>
+          <w:rFonts w:ascii="Times New Roman" w:hAnsi="Times New Roman" w:cs="Times New Roman"/>
+          <w:sz w:val="28"/>
+          <w:szCs w:val="28"/>
+          <w:lang w:val="ru-RU"/>
+        </w:rPr>
+        <w:t xml:space="preserve">. В частности, команда </w:t>
+      </w:r>
+      <w:r>
+        <w:rPr>
+          <w:rFonts w:ascii="Times New Roman" w:hAnsi="Times New Roman" w:cs="Times New Roman"/>
+          <w:sz w:val="28"/>
+          <w:szCs w:val="28"/>
+          <w:lang w:val="en-US"/>
+        </w:rPr>
+        <w:t>ISZ</w:t>
+      </w:r>
+      <w:r>
+        <w:rPr>
+          <w:rFonts w:ascii="Times New Roman" w:hAnsi="Times New Roman" w:cs="Times New Roman"/>
+          <w:sz w:val="28"/>
+          <w:szCs w:val="28"/>
+          <w:lang w:val="ru-RU"/>
+        </w:rPr>
+        <w:t xml:space="preserve"> </w:t>
+      </w:r>
+      <w:r>
+        <w:rPr>
+          <w:rFonts w:ascii="Times New Roman" w:hAnsi="Times New Roman" w:cs="Times New Roman"/>
+          <w:sz w:val="28"/>
+          <w:szCs w:val="28"/>
+          <w:lang w:val="ru-RU"/>
+        </w:rPr>
+        <w:t>приращивает на 1 заданную ячейку и если она не меньше 0, то пропускает следующую команду.</w:t>
+      </w:r>
+      <w:r>
+        <w:rPr>
+          <w:rFonts w:ascii="Times New Roman" w:hAnsi="Times New Roman" w:cs="Times New Roman"/>
+          <w:sz w:val="28"/>
+          <w:szCs w:val="28"/>
+          <w:lang w:val="ru-RU"/>
+        </w:rPr>
+        <w:t xml:space="preserve"> </w:t>
+      </w:r>
+      <w:r>
+        <w:rPr>
+          <w:rFonts w:ascii="Times New Roman" w:hAnsi="Times New Roman" w:cs="Times New Roman"/>
+          <w:sz w:val="28"/>
+          <w:szCs w:val="28"/>
+          <w:lang w:val="ru-RU"/>
+        </w:rPr>
+        <w:t>При таком подходе, значение ячейки-счетчика</w:t>
+      </w:r>
+      <w:r>
+        <w:rPr>
+          <w:rFonts w:ascii="Times New Roman" w:hAnsi="Times New Roman" w:cs="Times New Roman"/>
+          <w:sz w:val="28"/>
+          <w:szCs w:val="28"/>
+          <w:lang w:val="ru-RU"/>
+        </w:rPr>
+        <w:t xml:space="preserve"> изначально отрицательно и затем пошагово увеличивается, пока не станет положительным.</w:t>
+      </w:r>
+    </w:p>
+    <w:p>
+      <w:pPr>
+        <w:pStyle w:val="a6"/>
+        <w:numPr>
+          <w:ilvl w:val="0"/>
+          <w:numId w:val="1"/>
+        </w:numPr>
+        <w:jc w:val="both"/>
+        <w:rPr>
+          <w:rFonts w:ascii="Times New Roman" w:hAnsi="Times New Roman" w:cs="Times New Roman"/>
+          <w:sz w:val="28"/>
+          <w:szCs w:val="28"/>
+          <w:lang w:val="ru-RU"/>
+        </w:rPr>
+      </w:pPr>
+      <w:r>
+        <w:rPr>
+          <w:rFonts w:ascii="Times New Roman" w:hAnsi="Times New Roman" w:cs="Times New Roman"/>
+          <w:sz w:val="28"/>
+          <w:szCs w:val="28"/>
+          <w:lang w:val="ru-RU"/>
+        </w:rPr>
+        <w:t xml:space="preserve">В адресных командах есть 2 два вида адресации: </w:t>
+      </w:r>
+    </w:p>
+    <w:p>
+      <w:pPr>
+        <w:pStyle w:val="a6"/>
+        <w:jc w:val="both"/>
+        <w:rPr>
+          <w:rFonts w:ascii="Times New Roman" w:hAnsi="Times New Roman" w:cs="Times New Roman"/>
+          <w:sz w:val="28"/>
+          <w:szCs w:val="28"/>
+          <w:lang w:val="ru-RU"/>
+        </w:rPr>
+      </w:pPr>
+      <w:proofErr w:type="gramStart"/>
+      <w:r>
+        <w:rPr>
+          <w:rFonts w:ascii="Times New Roman" w:hAnsi="Times New Roman" w:cs="Times New Roman"/>
+          <w:sz w:val="28"/>
+          <w:szCs w:val="28"/>
+          <w:lang w:val="ru-RU"/>
+        </w:rPr>
+        <w:t>прямая</w:t>
+      </w:r>
+      <w:proofErr w:type="gramEnd"/>
+      <w:r>
+        <w:rPr>
+          <w:rFonts w:ascii="Times New Roman" w:hAnsi="Times New Roman" w:cs="Times New Roman"/>
+          <w:sz w:val="28"/>
+          <w:szCs w:val="28"/>
+          <w:lang w:val="ru-RU"/>
+        </w:rPr>
+        <w:t xml:space="preserve"> – 5-й слева бит команды равен 0, следующие 11 указывают на ячейку в памяти, к которой следует обратиться;</w:t>
+      </w:r>
+    </w:p>
+    <w:p>
+      <w:pPr>
+        <w:pStyle w:val="a6"/>
+        <w:jc w:val="both"/>
+        <w:rPr>
+          <w:rFonts w:ascii="Times New Roman" w:hAnsi="Times New Roman" w:cs="Times New Roman"/>
+          <w:sz w:val="28"/>
+          <w:szCs w:val="28"/>
+          <w:lang w:val="ru-RU"/>
+        </w:rPr>
+      </w:pPr>
+      <w:proofErr w:type="gramStart"/>
+      <w:r>
+        <w:rPr>
+          <w:rFonts w:ascii="Times New Roman" w:hAnsi="Times New Roman" w:cs="Times New Roman"/>
+          <w:sz w:val="28"/>
+          <w:szCs w:val="28"/>
+          <w:lang w:val="ru-RU"/>
+        </w:rPr>
+        <w:t>непрямая</w:t>
+      </w:r>
+      <w:proofErr w:type="gramEnd"/>
+      <w:r>
+        <w:rPr>
+          <w:rFonts w:ascii="Times New Roman" w:hAnsi="Times New Roman" w:cs="Times New Roman"/>
+          <w:sz w:val="28"/>
+          <w:szCs w:val="28"/>
+          <w:lang w:val="ru-RU"/>
+        </w:rPr>
+        <w:t xml:space="preserve"> – 5-й бит слева команды равен 1, следующие 11 указывают на ячейку в памяти, где хранится адрес ячейки, из которой нужно взять значение. Данный вид адресации часто используется для обращения к элементам массива в цикле.</w:t>
+      </w:r>
+    </w:p>
+    <w:p>
+      <w:pPr>
+        <w:pStyle w:val="a6"/>
+        <w:numPr>
+          <w:ilvl w:val="0"/>
+          <w:numId w:val="1"/>
+        </w:numPr>
+        <w:jc w:val="both"/>
+        <w:rPr>
+          <w:rFonts w:ascii="Times New Roman" w:hAnsi="Times New Roman" w:cs="Times New Roman"/>
+          <w:sz w:val="28"/>
+          <w:szCs w:val="28"/>
+          <w:lang w:val="ru-RU"/>
+        </w:rPr>
+      </w:pPr>
+      <w:bookmarkStart w:id="0" w:name="_GoBack"/>
+      <w:bookmarkEnd w:id="0"/>
+    </w:p>
+    <w:p>
+      <w:pPr>
+        <w:pStyle w:val="a6"/>
+        <w:numPr>
+          <w:ilvl w:val="0"/>
+          <w:numId w:val="1"/>
+        </w:numPr>
+        <w:jc w:val="both"/>
         <w:rPr>
           <w:rFonts w:ascii="Times New Roman" w:hAnsi="Times New Roman" w:cs="Times New Roman"/>
           <w:sz w:val="28"/>
@@ -2297,6 +2560,12 @@
     </w:p>
     <w:p>
       <w:pPr>
+        <w:pStyle w:val="a6"/>
+        <w:numPr>
+          <w:ilvl w:val="0"/>
+          <w:numId w:val="1"/>
+        </w:numPr>
+        <w:jc w:val="both"/>
         <w:rPr>
           <w:rFonts w:ascii="Times New Roman" w:hAnsi="Times New Roman" w:cs="Times New Roman"/>
           <w:sz w:val="28"/>
@@ -2307,11 +2576,32 @@
     </w:p>
     <w:p>
       <w:pPr>
-        <w:rPr>
-          <w:rFonts w:ascii="Times New Roman" w:hAnsi="Times New Roman" w:cs="Times New Roman"/>
-          <w:sz w:val="28"/>
-          <w:szCs w:val="28"/>
-          <w:lang w:val="en-US"/>
+        <w:jc w:val="both"/>
+        <w:rPr>
+          <w:rFonts w:ascii="Times New Roman" w:hAnsi="Times New Roman" w:cs="Times New Roman"/>
+          <w:sz w:val="28"/>
+          <w:szCs w:val="28"/>
+          <w:lang w:val="ru-RU"/>
+        </w:rPr>
+      </w:pPr>
+    </w:p>
+    <w:p>
+      <w:pPr>
+        <w:rPr>
+          <w:rFonts w:ascii="Times New Roman" w:hAnsi="Times New Roman" w:cs="Times New Roman"/>
+          <w:sz w:val="28"/>
+          <w:szCs w:val="28"/>
+          <w:lang w:val="ru-RU"/>
+        </w:rPr>
+      </w:pPr>
+    </w:p>
+    <w:p>
+      <w:pPr>
+        <w:rPr>
+          <w:rFonts w:ascii="Times New Roman" w:hAnsi="Times New Roman" w:cs="Times New Roman"/>
+          <w:sz w:val="28"/>
+          <w:szCs w:val="28"/>
+          <w:lang w:val="ru-RU"/>
         </w:rPr>
       </w:pPr>
     </w:p>
@@ -2323,6 +2613,103 @@
     </w:sectPr>
   </w:body>
 </w:document>
+</file>
+
+<file path=word/numbering.xml><?xml version="1.0" encoding="utf-8"?>
+<w:numbering xmlns:wpc="http://schemas.microsoft.com/office/word/2010/wordprocessingCanvas" xmlns:mc="http://schemas.openxmlformats.org/markup-compatibility/2006" xmlns:o="urn:schemas-microsoft-com:office:office" xmlns:r="http://schemas.openxmlformats.org/officeDocument/2006/relationships" xmlns:m="http://schemas.openxmlformats.org/officeDocument/2006/math" xmlns:v="urn:schemas-microsoft-com:vml" xmlns:wp14="http://schemas.microsoft.com/office/word/2010/wordprocessingDrawing" xmlns:wp="http://schemas.openxmlformats.org/drawingml/2006/wordprocessingDrawing" xmlns:w10="urn:schemas-microsoft-com:office:word" xmlns:w="http://schemas.openxmlformats.org/wordprocessingml/2006/main" xmlns:w14="http://schemas.microsoft.com/office/word/2010/wordml" xmlns:wpg="http://schemas.microsoft.com/office/word/2010/wordprocessingGroup" xmlns:wpi="http://schemas.microsoft.com/office/word/2010/wordprocessingInk" xmlns:wne="http://schemas.microsoft.com/office/word/2006/wordml" xmlns:wps="http://schemas.microsoft.com/office/word/2010/wordprocessingShape" mc:Ignorable="w14 wp14">
+  <w:abstractNum w:abstractNumId="0">
+    <w:nsid w:val="3207036E"/>
+    <w:multiLevelType w:val="hybridMultilevel"/>
+    <w:tmpl w:val="36DE47E4"/>
+    <w:lvl w:ilvl="0" w:tplc="0419000F">
+      <w:start w:val="1"/>
+      <w:numFmt w:val="decimal"/>
+      <w:lvlText w:val="%1."/>
+      <w:lvlJc w:val="left"/>
+      <w:pPr>
+        <w:ind w:left="720" w:hanging="360"/>
+      </w:pPr>
+      <w:rPr>
+        <w:rFonts w:hint="default"/>
+      </w:rPr>
+    </w:lvl>
+    <w:lvl w:ilvl="1" w:tplc="04190019" w:tentative="1">
+      <w:start w:val="1"/>
+      <w:numFmt w:val="lowerLetter"/>
+      <w:lvlText w:val="%2."/>
+      <w:lvlJc w:val="left"/>
+      <w:pPr>
+        <w:ind w:left="1440" w:hanging="360"/>
+      </w:pPr>
+    </w:lvl>
+    <w:lvl w:ilvl="2" w:tplc="0419001B" w:tentative="1">
+      <w:start w:val="1"/>
+      <w:numFmt w:val="lowerRoman"/>
+      <w:lvlText w:val="%3."/>
+      <w:lvlJc w:val="right"/>
+      <w:pPr>
+        <w:ind w:left="2160" w:hanging="180"/>
+      </w:pPr>
+    </w:lvl>
+    <w:lvl w:ilvl="3" w:tplc="0419000F" w:tentative="1">
+      <w:start w:val="1"/>
+      <w:numFmt w:val="decimal"/>
+      <w:lvlText w:val="%4."/>
+      <w:lvlJc w:val="left"/>
+      <w:pPr>
+        <w:ind w:left="2880" w:hanging="360"/>
+      </w:pPr>
+    </w:lvl>
+    <w:lvl w:ilvl="4" w:tplc="04190019" w:tentative="1">
+      <w:start w:val="1"/>
+      <w:numFmt w:val="lowerLetter"/>
+      <w:lvlText w:val="%5."/>
+      <w:lvlJc w:val="left"/>
+      <w:pPr>
+        <w:ind w:left="3600" w:hanging="360"/>
+      </w:pPr>
+    </w:lvl>
+    <w:lvl w:ilvl="5" w:tplc="0419001B" w:tentative="1">
+      <w:start w:val="1"/>
+      <w:numFmt w:val="lowerRoman"/>
+      <w:lvlText w:val="%6."/>
+      <w:lvlJc w:val="right"/>
+      <w:pPr>
+        <w:ind w:left="4320" w:hanging="180"/>
+      </w:pPr>
+    </w:lvl>
+    <w:lvl w:ilvl="6" w:tplc="0419000F" w:tentative="1">
+      <w:start w:val="1"/>
+      <w:numFmt w:val="decimal"/>
+      <w:lvlText w:val="%7."/>
+      <w:lvlJc w:val="left"/>
+      <w:pPr>
+        <w:ind w:left="5040" w:hanging="360"/>
+      </w:pPr>
+    </w:lvl>
+    <w:lvl w:ilvl="7" w:tplc="04190019" w:tentative="1">
+      <w:start w:val="1"/>
+      <w:numFmt w:val="lowerLetter"/>
+      <w:lvlText w:val="%8."/>
+      <w:lvlJc w:val="left"/>
+      <w:pPr>
+        <w:ind w:left="5760" w:hanging="360"/>
+      </w:pPr>
+    </w:lvl>
+    <w:lvl w:ilvl="8" w:tplc="0419001B" w:tentative="1">
+      <w:start w:val="1"/>
+      <w:numFmt w:val="lowerRoman"/>
+      <w:lvlText w:val="%9."/>
+      <w:lvlJc w:val="right"/>
+      <w:pPr>
+        <w:ind w:left="6480" w:hanging="180"/>
+      </w:pPr>
+    </w:lvl>
+  </w:abstractNum>
+  <w:num w:numId="1">
+    <w:abstractNumId w:val="0"/>
+  </w:num>
+</w:numbering>
 </file>
 
 <file path=word/styles.xml><?xml version="1.0" encoding="utf-8"?>
@@ -2564,6 +2951,17 @@
         <w:insideV w:val="single" w:sz="4" w:space="0" w:color="auto"/>
       </w:tblBorders>
     </w:tblPr>
+  </w:style>
+  <w:style w:type="paragraph" w:styleId="a6">
+    <w:name w:val="List Paragraph"/>
+    <w:basedOn w:val="a"/>
+    <w:uiPriority w:val="34"/>
+    <w:qFormat/>
+    <w:rsid w:val="008D338C"/>
+    <w:pPr>
+      <w:ind w:left="720"/>
+      <w:contextualSpacing/>
+    </w:pPr>
   </w:style>
 </w:styles>
 </file>
@@ -2807,6 +3205,17 @@
         <w:insideV w:val="single" w:sz="4" w:space="0" w:color="auto"/>
       </w:tblBorders>
     </w:tblPr>
+  </w:style>
+  <w:style w:type="paragraph" w:styleId="a6">
+    <w:name w:val="List Paragraph"/>
+    <w:basedOn w:val="a"/>
+    <w:uiPriority w:val="34"/>
+    <w:qFormat/>
+    <w:rsid w:val="008D338C"/>
+    <w:pPr>
+      <w:ind w:left="720"/>
+      <w:contextualSpacing/>
+    </w:pPr>
   </w:style>
 </w:styles>
 </file>
